--- a/DiplomaRedakt (1).docx
+++ b/DiplomaRedakt (1).docx
@@ -7985,10 +7985,10 @@
             <v:path o:extrusionok="f" gradientshapeok="t" o:connecttype="rect"/>
             <o:lock v:ext="edit" aspectratio="t"/>
           </v:shapetype>
-          <v:shape id="_x0000_i1025" type="#_x0000_t75" style="width:403.8pt;height:556.8pt" o:ole="">
+          <v:shape id="_x0000_i1025" type="#_x0000_t75" style="width:404.05pt;height:556.45pt" o:ole="">
             <v:imagedata r:id="rId8" o:title=""/>
           </v:shape>
-          <o:OLEObject Type="Embed" ProgID="Visio.Drawing.15" ShapeID="_x0000_i1025" DrawAspect="Content" ObjectID="_1557669800" r:id="rId9"/>
+          <o:OLEObject Type="Embed" ProgID="Visio.Drawing.15" ShapeID="_x0000_i1025" DrawAspect="Content" ObjectID="_1557671609" r:id="rId9"/>
         </w:object>
       </w:r>
     </w:p>
@@ -9502,10 +9502,10 @@
           <w:rFonts w:ascii="Times New Roman" w:hAnsi="Times New Roman" w:cs="Times New Roman"/>
         </w:rPr>
         <w:object w:dxaOrig="21889" w:dyaOrig="22201">
-          <v:shape id="_x0000_i1026" type="#_x0000_t75" style="width:338.4pt;height:343.2pt" o:ole="">
+          <v:shape id="_x0000_i1026" type="#_x0000_t75" style="width:338.35pt;height:343.2pt" o:ole="">
             <v:imagedata r:id="rId10" o:title=""/>
           </v:shape>
-          <o:OLEObject Type="Embed" ProgID="Visio.Drawing.15" ShapeID="_x0000_i1026" DrawAspect="Content" ObjectID="_1557669801" r:id="rId11"/>
+          <o:OLEObject Type="Embed" ProgID="Visio.Drawing.15" ShapeID="_x0000_i1026" DrawAspect="Content" ObjectID="_1557671610" r:id="rId11"/>
         </w:object>
       </w:r>
     </w:p>
@@ -10271,10 +10271,10 @@
           <w:rFonts w:ascii="Times New Roman" w:hAnsi="Times New Roman" w:cs="Times New Roman"/>
         </w:rPr>
         <w:object w:dxaOrig="28393" w:dyaOrig="18469">
-          <v:shape id="_x0000_i1027" type="#_x0000_t75" style="width:466.8pt;height:303.6pt" o:ole="">
+          <v:shape id="_x0000_i1027" type="#_x0000_t75" style="width:466.95pt;height:304.1pt" o:ole="">
             <v:imagedata r:id="rId12" o:title=""/>
           </v:shape>
-          <o:OLEObject Type="Embed" ProgID="Visio.Drawing.15" ShapeID="_x0000_i1027" DrawAspect="Content" ObjectID="_1557669802" r:id="rId13"/>
+          <o:OLEObject Type="Embed" ProgID="Visio.Drawing.15" ShapeID="_x0000_i1027" DrawAspect="Content" ObjectID="_1557671611" r:id="rId13"/>
         </w:object>
       </w:r>
     </w:p>
@@ -10941,10 +10941,10 @@
           <w:rFonts w:ascii="Times New Roman" w:hAnsi="Times New Roman" w:cs="Times New Roman"/>
         </w:rPr>
         <w:object w:dxaOrig="23365" w:dyaOrig="12493">
-          <v:shape id="_x0000_i1028" type="#_x0000_t75" style="width:421.8pt;height:225.6pt" o:ole="">
+          <v:shape id="_x0000_i1028" type="#_x0000_t75" style="width:421.5pt;height:225.8pt" o:ole="">
             <v:imagedata r:id="rId14" o:title=""/>
           </v:shape>
-          <o:OLEObject Type="Embed" ProgID="Visio.Drawing.15" ShapeID="_x0000_i1028" DrawAspect="Content" ObjectID="_1557669803" r:id="rId15"/>
+          <o:OLEObject Type="Embed" ProgID="Visio.Drawing.15" ShapeID="_x0000_i1028" DrawAspect="Content" ObjectID="_1557671612" r:id="rId15"/>
         </w:object>
       </w:r>
     </w:p>
@@ -11088,10 +11088,10 @@
           <w:rFonts w:ascii="Times New Roman" w:hAnsi="Times New Roman" w:cs="Times New Roman"/>
         </w:rPr>
         <w:object w:dxaOrig="25885" w:dyaOrig="15613">
-          <v:shape id="_x0000_i1029" type="#_x0000_t75" style="width:400.2pt;height:241.2pt" o:ole="">
+          <v:shape id="_x0000_i1029" type="#_x0000_t75" style="width:399.85pt;height:241.15pt" o:ole="">
             <v:imagedata r:id="rId16" o:title=""/>
           </v:shape>
-          <o:OLEObject Type="Embed" ProgID="Visio.Drawing.15" ShapeID="_x0000_i1029" DrawAspect="Content" ObjectID="_1557669804" r:id="rId17"/>
+          <o:OLEObject Type="Embed" ProgID="Visio.Drawing.15" ShapeID="_x0000_i1029" DrawAspect="Content" ObjectID="_1557671613" r:id="rId17"/>
         </w:object>
       </w:r>
     </w:p>
@@ -11978,10 +11978,10 @@
           <w:rFonts w:ascii="Times New Roman" w:hAnsi="Times New Roman" w:cs="Times New Roman"/>
         </w:rPr>
         <w:object w:dxaOrig="30913" w:dyaOrig="7177">
-          <v:shape id="_x0000_i1030" type="#_x0000_t75" style="width:466.8pt;height:108.6pt" o:ole="">
+          <v:shape id="_x0000_i1030" type="#_x0000_t75" style="width:466.95pt;height:109.05pt" o:ole="">
             <v:imagedata r:id="rId18" o:title=""/>
           </v:shape>
-          <o:OLEObject Type="Embed" ProgID="Visio.Drawing.15" ShapeID="_x0000_i1030" DrawAspect="Content" ObjectID="_1557669805" r:id="rId19"/>
+          <o:OLEObject Type="Embed" ProgID="Visio.Drawing.15" ShapeID="_x0000_i1030" DrawAspect="Content" ObjectID="_1557671614" r:id="rId19"/>
         </w:object>
       </w:r>
     </w:p>
@@ -12219,10 +12219,10 @@
           <w:rFonts w:ascii="Times New Roman" w:hAnsi="Times New Roman" w:cs="Times New Roman"/>
         </w:rPr>
         <w:object w:dxaOrig="30420" w:dyaOrig="19644">
-          <v:shape id="_x0000_i1031" type="#_x0000_t75" style="width:466.8pt;height:301.8pt" o:ole="">
+          <v:shape id="_x0000_i1031" type="#_x0000_t75" style="width:466.95pt;height:301.3pt" o:ole="">
             <v:imagedata r:id="rId20" o:title=""/>
           </v:shape>
-          <o:OLEObject Type="Embed" ProgID="Visio.Drawing.15" ShapeID="_x0000_i1031" DrawAspect="Content" ObjectID="_1557669806" r:id="rId21"/>
+          <o:OLEObject Type="Embed" ProgID="Visio.Drawing.15" ShapeID="_x0000_i1031" DrawAspect="Content" ObjectID="_1557671615" r:id="rId21"/>
         </w:object>
       </w:r>
     </w:p>
@@ -13010,14 +13010,11 @@
         </w:rPr>
       </w:pPr>
       <w:r>
-        <w:rPr>
-          <w:rFonts w:ascii="Times New Roman" w:hAnsi="Times New Roman" w:cs="Times New Roman"/>
-        </w:rPr>
         <w:object w:dxaOrig="27049" w:dyaOrig="7453">
-          <v:shape id="_x0000_i1032" type="#_x0000_t75" style="width:468pt;height:129pt" o:ole="">
+          <v:shape id="_x0000_i1055" type="#_x0000_t75" style="width:466.25pt;height:128.6pt" o:ole="">
             <v:imagedata r:id="rId22" o:title=""/>
           </v:shape>
-          <o:OLEObject Type="Embed" ProgID="Visio.Drawing.15" ShapeID="_x0000_i1032" DrawAspect="Content" ObjectID="_1557669807" r:id="rId23"/>
+          <o:OLEObject Type="Embed" ProgID="Visio.Drawing.15" ShapeID="_x0000_i1055" DrawAspect="Content" ObjectID="_1557671616" r:id="rId23"/>
         </w:object>
       </w:r>
     </w:p>
@@ -13373,10 +13370,10 @@
           <w:rFonts w:ascii="Times New Roman" w:hAnsi="Times New Roman" w:cs="Times New Roman"/>
         </w:rPr>
         <w:object w:dxaOrig="28429" w:dyaOrig="20365">
-          <v:shape id="_x0000_i1033" type="#_x0000_t75" style="width:467.4pt;height:334.8pt" o:ole="">
+          <v:shape id="_x0000_i1032" type="#_x0000_t75" style="width:467.65pt;height:334.85pt" o:ole="">
             <v:imagedata r:id="rId24" o:title=""/>
           </v:shape>
-          <o:OLEObject Type="Embed" ProgID="Visio.Drawing.15" ShapeID="_x0000_i1033" DrawAspect="Content" ObjectID="_1557669808" r:id="rId25"/>
+          <o:OLEObject Type="Embed" ProgID="Visio.Drawing.15" ShapeID="_x0000_i1032" DrawAspect="Content" ObjectID="_1557671617" r:id="rId25"/>
         </w:object>
       </w:r>
     </w:p>
@@ -13425,7 +13422,25 @@
           <w:szCs w:val="28"/>
           <w:lang w:val="ru-RU"/>
         </w:rPr>
-        <w:t xml:space="preserve"> Параметры работоспособности-предупреждения</w:t>
+        <w:t xml:space="preserve"> </w:t>
+      </w:r>
+      <w:r>
+        <w:rPr>
+          <w:rFonts w:ascii="Times New Roman" w:hAnsi="Times New Roman" w:cs="Times New Roman"/>
+          <w:sz w:val="28"/>
+          <w:szCs w:val="28"/>
+          <w:lang w:val="ru-RU"/>
+        </w:rPr>
+        <w:t>О</w:t>
+      </w:r>
+      <w:r>
+        <w:rPr>
+          <w:rFonts w:ascii="Times New Roman" w:hAnsi="Times New Roman" w:cs="Times New Roman"/>
+          <w:sz w:val="28"/>
+          <w:szCs w:val="28"/>
+          <w:lang w:val="ru-RU"/>
+        </w:rPr>
+        <w:t>бъекты посещения и их взаимосвязи</w:t>
       </w:r>
     </w:p>
     <w:p>
@@ -14044,10 +14059,10 @@
           <w:rFonts w:ascii="Times New Roman" w:hAnsi="Times New Roman" w:cs="Times New Roman"/>
         </w:rPr>
         <w:object w:dxaOrig="28153" w:dyaOrig="7741">
-          <v:shape id="_x0000_i1034" type="#_x0000_t75" style="width:467.4pt;height:128.4pt" o:ole="">
+          <v:shape id="_x0000_i1033" type="#_x0000_t75" style="width:467.65pt;height:128.6pt" o:ole="">
             <v:imagedata r:id="rId26" o:title=""/>
           </v:shape>
-          <o:OLEObject Type="Embed" ProgID="Visio.Drawing.15" ShapeID="_x0000_i1034" DrawAspect="Content" ObjectID="_1557669809" r:id="rId27"/>
+          <o:OLEObject Type="Embed" ProgID="Visio.Drawing.15" ShapeID="_x0000_i1033" DrawAspect="Content" ObjectID="_1557671618" r:id="rId27"/>
         </w:object>
       </w:r>
     </w:p>
@@ -14761,10 +14776,10 @@
           <w:rFonts w:ascii="Times New Roman" w:hAnsi="Times New Roman" w:cs="Times New Roman"/>
         </w:rPr>
         <w:object w:dxaOrig="28465" w:dyaOrig="12840">
-          <v:shape id="_x0000_i1035" type="#_x0000_t75" style="width:466.8pt;height:210.6pt" o:ole="">
+          <v:shape id="_x0000_i1034" type="#_x0000_t75" style="width:466.95pt;height:210.4pt" o:ole="">
             <v:imagedata r:id="rId28" o:title=""/>
           </v:shape>
-          <o:OLEObject Type="Embed" ProgID="Visio.Drawing.15" ShapeID="_x0000_i1035" DrawAspect="Content" ObjectID="_1557669810" r:id="rId29"/>
+          <o:OLEObject Type="Embed" ProgID="Visio.Drawing.15" ShapeID="_x0000_i1034" DrawAspect="Content" ObjectID="_1557671619" r:id="rId29"/>
         </w:object>
       </w:r>
     </w:p>
@@ -15209,10 +15224,10 @@
           <w:rFonts w:ascii="Times New Roman" w:hAnsi="Times New Roman" w:cs="Times New Roman"/>
         </w:rPr>
         <w:object w:dxaOrig="29592" w:dyaOrig="17100">
-          <v:shape id="_x0000_i1036" type="#_x0000_t75" style="width:467.4pt;height:270pt" o:ole="">
+          <v:shape id="_x0000_i1035" type="#_x0000_t75" style="width:467.65pt;height:270.5pt" o:ole="">
             <v:imagedata r:id="rId30" o:title=""/>
           </v:shape>
-          <o:OLEObject Type="Embed" ProgID="Visio.Drawing.15" ShapeID="_x0000_i1036" DrawAspect="Content" ObjectID="_1557669811" r:id="rId31"/>
+          <o:OLEObject Type="Embed" ProgID="Visio.Drawing.15" ShapeID="_x0000_i1035" DrawAspect="Content" ObjectID="_1557671620" r:id="rId31"/>
         </w:object>
       </w:r>
     </w:p>
@@ -16058,10 +16073,10 @@
           <w:rFonts w:ascii="Times New Roman" w:hAnsi="Times New Roman" w:cs="Times New Roman"/>
         </w:rPr>
         <w:object w:dxaOrig="29881" w:dyaOrig="17940">
-          <v:shape id="_x0000_i1037" type="#_x0000_t75" style="width:467.4pt;height:280.8pt" o:ole="">
+          <v:shape id="_x0000_i1036" type="#_x0000_t75" style="width:467.65pt;height:281pt" o:ole="">
             <v:imagedata r:id="rId32" o:title=""/>
           </v:shape>
-          <o:OLEObject Type="Embed" ProgID="Visio.Drawing.15" ShapeID="_x0000_i1037" DrawAspect="Content" ObjectID="_1557669812" r:id="rId33"/>
+          <o:OLEObject Type="Embed" ProgID="Visio.Drawing.15" ShapeID="_x0000_i1036" DrawAspect="Content" ObjectID="_1557671621" r:id="rId33"/>
         </w:object>
       </w:r>
     </w:p>
@@ -16119,8 +16134,19 @@
           <w:szCs w:val="28"/>
           <w:lang w:val="ru-RU"/>
         </w:rPr>
-        <w:t xml:space="preserve"> Медицинские тестовые отношения</w:t>
-      </w:r>
+        <w:t xml:space="preserve"> </w:t>
+      </w:r>
+      <w:bookmarkStart w:id="34" w:name="_GoBack"/>
+      <w:r>
+        <w:rPr>
+          <w:rFonts w:ascii="Times New Roman" w:hAnsi="Times New Roman" w:cs="Times New Roman"/>
+          <w:sz w:val="28"/>
+          <w:szCs w:val="28"/>
+          <w:lang w:val="ru-RU"/>
+        </w:rPr>
+        <w:t>Медицинские тестовые отношения</w:t>
+      </w:r>
+      <w:bookmarkEnd w:id="34"/>
     </w:p>
     <w:p>
       <w:pPr>
@@ -16159,7 +16185,7 @@
       <w:pPr>
         <w:pStyle w:val="Heading1"/>
       </w:pPr>
-      <w:bookmarkStart w:id="34" w:name="_Toc483926788"/>
+      <w:bookmarkStart w:id="35" w:name="_Toc483926788"/>
       <w:r>
         <w:lastRenderedPageBreak/>
         <w:t>8</w:t>
@@ -16170,7 +16196,7 @@
       <w:r>
         <w:t>ВЕБ-СЕРВИСЫ</w:t>
       </w:r>
-      <w:bookmarkEnd w:id="34"/>
+      <w:bookmarkEnd w:id="35"/>
       <w:r>
         <w:t xml:space="preserve"> </w:t>
       </w:r>
@@ -16454,14 +16480,14 @@
       <w:pPr>
         <w:pStyle w:val="Heading2"/>
       </w:pPr>
-      <w:bookmarkStart w:id="35" w:name="_Toc483926789"/>
+      <w:bookmarkStart w:id="36" w:name="_Toc483926789"/>
       <w:r>
         <w:t>8</w:t>
       </w:r>
       <w:r>
         <w:t>.1. Служба PatientInfo Service</w:t>
       </w:r>
-      <w:bookmarkEnd w:id="35"/>
+      <w:bookmarkEnd w:id="36"/>
     </w:p>
     <w:p>
       <w:pPr>
@@ -16773,14 +16799,14 @@
       <w:pPr>
         <w:pStyle w:val="Heading2"/>
       </w:pPr>
-      <w:bookmarkStart w:id="36" w:name="_Toc483926790"/>
+      <w:bookmarkStart w:id="37" w:name="_Toc483926790"/>
       <w:r>
         <w:t>8</w:t>
       </w:r>
       <w:r>
         <w:t>.2 Служба HealthTools</w:t>
       </w:r>
-      <w:bookmarkEnd w:id="36"/>
+      <w:bookmarkEnd w:id="37"/>
     </w:p>
     <w:p>
       <w:pPr>
@@ -17916,7 +17942,7 @@
       <w:pPr>
         <w:pStyle w:val="Heading2"/>
       </w:pPr>
-      <w:bookmarkStart w:id="37" w:name="_Toc483926791"/>
+      <w:bookmarkStart w:id="38" w:name="_Toc483926791"/>
       <w:r>
         <w:t>8</w:t>
       </w:r>
@@ -17929,7 +17955,7 @@
       <w:r>
         <w:t>Планирования</w:t>
       </w:r>
-      <w:bookmarkEnd w:id="37"/>
+      <w:bookmarkEnd w:id="38"/>
     </w:p>
     <w:p>
       <w:pPr>
@@ -18149,14 +18175,14 @@
       <w:pPr>
         <w:pStyle w:val="Heading2"/>
       </w:pPr>
-      <w:bookmarkStart w:id="38" w:name="_Toc483926792"/>
+      <w:bookmarkStart w:id="39" w:name="_Toc483926792"/>
       <w:r>
         <w:t>8</w:t>
       </w:r>
       <w:r>
         <w:t>.4. Экспертиза</w:t>
       </w:r>
-      <w:bookmarkEnd w:id="38"/>
+      <w:bookmarkEnd w:id="39"/>
     </w:p>
     <w:p>
       <w:pPr>
@@ -18357,7 +18383,7 @@
       <w:pPr>
         <w:pStyle w:val="Heading2"/>
       </w:pPr>
-      <w:bookmarkStart w:id="39" w:name="_Toc483926793"/>
+      <w:bookmarkStart w:id="40" w:name="_Toc483926793"/>
       <w:r>
         <w:t>8</w:t>
       </w:r>
@@ -18367,7 +18393,7 @@
       <w:r>
         <w:t>Предписания</w:t>
       </w:r>
-      <w:bookmarkEnd w:id="39"/>
+      <w:bookmarkEnd w:id="40"/>
     </w:p>
     <w:p>
       <w:pPr>
@@ -18677,14 +18703,14 @@
       <w:pPr>
         <w:pStyle w:val="Heading2"/>
       </w:pPr>
-      <w:bookmarkStart w:id="40" w:name="_Toc483926794"/>
+      <w:bookmarkStart w:id="41" w:name="_Toc483926794"/>
       <w:r>
         <w:t>8</w:t>
       </w:r>
       <w:r>
         <w:t>.6 Лабораторная служба</w:t>
       </w:r>
-      <w:bookmarkEnd w:id="40"/>
+      <w:bookmarkEnd w:id="41"/>
     </w:p>
     <w:p>
       <w:pPr>
@@ -18948,14 +18974,14 @@
       <w:pPr>
         <w:pStyle w:val="Heading2"/>
       </w:pPr>
-      <w:bookmarkStart w:id="41" w:name="_Toc483926795"/>
+      <w:bookmarkStart w:id="42" w:name="_Toc483926795"/>
       <w:r>
         <w:t>8</w:t>
       </w:r>
       <w:r>
         <w:t>.7 Служба MedicalTest</w:t>
       </w:r>
-      <w:bookmarkEnd w:id="41"/>
+      <w:bookmarkEnd w:id="42"/>
     </w:p>
     <w:p>
       <w:pPr>
@@ -19177,12 +19203,12 @@
       <w:pPr>
         <w:pStyle w:val="Heading1"/>
       </w:pPr>
-      <w:bookmarkStart w:id="42" w:name="_Toc483926796"/>
+      <w:bookmarkStart w:id="43" w:name="_Toc483926796"/>
       <w:r>
         <w:lastRenderedPageBreak/>
         <w:t>9 РАЗРАБОТКА ВЕБ-ПРИЛОЖЕНИЙ ASP.NET</w:t>
       </w:r>
-      <w:bookmarkEnd w:id="42"/>
+      <w:bookmarkEnd w:id="43"/>
     </w:p>
     <w:p>
       <w:pPr>
@@ -19320,10 +19346,10 @@
           <w:rFonts w:ascii="Times New Roman" w:hAnsi="Times New Roman" w:cs="Times New Roman"/>
         </w:rPr>
         <w:object w:dxaOrig="12276" w:dyaOrig="5617">
-          <v:shape id="_x0000_i1038" type="#_x0000_t75" style="width:468pt;height:214.8pt" o:ole="">
+          <v:shape id="_x0000_i1037" type="#_x0000_t75" style="width:467.65pt;height:214.6pt" o:ole="">
             <v:imagedata r:id="rId34" o:title=""/>
           </v:shape>
-          <o:OLEObject Type="Embed" ProgID="Visio.Drawing.15" ShapeID="_x0000_i1038" DrawAspect="Content" ObjectID="_1557669813" r:id="rId35"/>
+          <o:OLEObject Type="Embed" ProgID="Visio.Drawing.15" ShapeID="_x0000_i1037" DrawAspect="Content" ObjectID="_1557671622" r:id="rId35"/>
         </w:object>
       </w:r>
     </w:p>
@@ -19412,6 +19438,15 @@
         <w:lastRenderedPageBreak/>
         <w:t>Изображение интерфейса для входа для персонального компьютера (слева) и для мобильных устройств (справа) можно увидеть на изображении 7.14</w:t>
       </w:r>
+      <w:r>
+        <w:rPr>
+          <w:rFonts w:ascii="Times New Roman" w:hAnsi="Times New Roman" w:cs="Times New Roman"/>
+          <w:sz w:val="28"/>
+          <w:szCs w:val="28"/>
+          <w:lang w:val="ru-RU"/>
+        </w:rPr>
+        <w:br/>
+      </w:r>
     </w:p>
     <w:p>
       <w:pPr>
@@ -19425,21 +19460,6 @@
           <w:lang w:val="ru-RU"/>
         </w:rPr>
       </w:pPr>
-      <w:bookmarkStart w:id="43" w:name="_GoBack"/>
-      <w:bookmarkEnd w:id="43"/>
-    </w:p>
-    <w:p>
-      <w:pPr>
-        <w:pStyle w:val="Heading2"/>
-      </w:pPr>
-      <w:bookmarkStart w:id="44" w:name="_Toc483926797"/>
-      <w:r>
-        <w:t>9</w:t>
-      </w:r>
-      <w:r>
-        <w:t>.1. Приложение для пациентов</w:t>
-      </w:r>
-      <w:bookmarkEnd w:id="44"/>
     </w:p>
     <w:p>
       <w:pPr>
@@ -19453,50 +19473,305 @@
           <w:lang w:val="ru-RU"/>
         </w:rPr>
       </w:pPr>
-      <w:r>
-        <w:rPr>
-          <w:rFonts w:ascii="Times New Roman" w:hAnsi="Times New Roman" w:cs="Times New Roman"/>
-          <w:sz w:val="28"/>
-          <w:szCs w:val="28"/>
-          <w:lang w:val="ru-RU"/>
-        </w:rPr>
-        <w:t>Архитектура приложения на стороне</w:t>
-      </w:r>
-      <w:r>
-        <w:rPr>
-          <w:rFonts w:ascii="Times New Roman" w:hAnsi="Times New Roman" w:cs="Times New Roman"/>
-          <w:sz w:val="28"/>
-          <w:szCs w:val="28"/>
-          <w:lang w:val="ru-RU"/>
-        </w:rPr>
-        <w:t xml:space="preserve"> пациента показана на рисунке 7</w:t>
-      </w:r>
-      <w:r>
-        <w:rPr>
-          <w:rFonts w:ascii="Times New Roman" w:hAnsi="Times New Roman" w:cs="Times New Roman"/>
-          <w:sz w:val="28"/>
-          <w:szCs w:val="28"/>
-          <w:lang w:val="ru-RU"/>
-        </w:rPr>
-        <w:t>.</w:t>
-      </w:r>
-      <w:r>
-        <w:rPr>
-          <w:rFonts w:ascii="Times New Roman" w:hAnsi="Times New Roman" w:cs="Times New Roman"/>
-          <w:sz w:val="28"/>
-          <w:szCs w:val="28"/>
-          <w:lang w:val="ru-RU"/>
-        </w:rPr>
-        <w:t>14.</w:t>
-      </w:r>
-      <w:r>
-        <w:rPr>
-          <w:rFonts w:ascii="Times New Roman" w:hAnsi="Times New Roman" w:cs="Times New Roman"/>
-          <w:sz w:val="28"/>
-          <w:szCs w:val="28"/>
-          <w:lang w:val="ru-RU"/>
-        </w:rPr>
-        <w:t xml:space="preserve"> </w:t>
+    </w:p>
+    <w:p>
+      <w:pPr>
+        <w:spacing w:line="276" w:lineRule="auto"/>
+        <w:ind w:firstLine="709"/>
+        <w:jc w:val="both"/>
+        <w:rPr>
+          <w:rFonts w:ascii="Times New Roman" w:hAnsi="Times New Roman" w:cs="Times New Roman"/>
+          <w:sz w:val="28"/>
+          <w:szCs w:val="28"/>
+          <w:lang w:val="ru-RU"/>
+        </w:rPr>
+      </w:pPr>
+    </w:p>
+    <w:p>
+      <w:pPr>
+        <w:spacing w:line="276" w:lineRule="auto"/>
+        <w:ind w:firstLine="709"/>
+        <w:jc w:val="both"/>
+        <w:rPr>
+          <w:rFonts w:ascii="Times New Roman" w:hAnsi="Times New Roman" w:cs="Times New Roman"/>
+          <w:sz w:val="28"/>
+          <w:szCs w:val="28"/>
+          <w:lang w:val="ru-RU"/>
+        </w:rPr>
+      </w:pPr>
+    </w:p>
+    <w:p>
+      <w:pPr>
+        <w:spacing w:line="276" w:lineRule="auto"/>
+        <w:ind w:firstLine="709"/>
+        <w:jc w:val="both"/>
+        <w:rPr>
+          <w:rFonts w:ascii="Times New Roman" w:hAnsi="Times New Roman" w:cs="Times New Roman"/>
+          <w:sz w:val="28"/>
+          <w:szCs w:val="28"/>
+          <w:lang w:val="ru-RU"/>
+        </w:rPr>
+      </w:pPr>
+    </w:p>
+    <w:p>
+      <w:pPr>
+        <w:spacing w:line="276" w:lineRule="auto"/>
+        <w:ind w:firstLine="709"/>
+        <w:jc w:val="both"/>
+        <w:rPr>
+          <w:rFonts w:ascii="Times New Roman" w:hAnsi="Times New Roman" w:cs="Times New Roman"/>
+          <w:sz w:val="28"/>
+          <w:szCs w:val="28"/>
+          <w:lang w:val="ru-RU"/>
+        </w:rPr>
+      </w:pPr>
+    </w:p>
+    <w:p>
+      <w:pPr>
+        <w:spacing w:line="276" w:lineRule="auto"/>
+        <w:ind w:firstLine="709"/>
+        <w:jc w:val="both"/>
+        <w:rPr>
+          <w:rFonts w:ascii="Times New Roman" w:hAnsi="Times New Roman" w:cs="Times New Roman"/>
+          <w:sz w:val="28"/>
+          <w:szCs w:val="28"/>
+          <w:lang w:val="ru-RU"/>
+        </w:rPr>
+      </w:pPr>
+    </w:p>
+    <w:p>
+      <w:pPr>
+        <w:spacing w:line="276" w:lineRule="auto"/>
+        <w:ind w:firstLine="709"/>
+        <w:jc w:val="both"/>
+        <w:rPr>
+          <w:rFonts w:ascii="Times New Roman" w:hAnsi="Times New Roman" w:cs="Times New Roman"/>
+          <w:sz w:val="28"/>
+          <w:szCs w:val="28"/>
+          <w:lang w:val="ru-RU"/>
+        </w:rPr>
+      </w:pPr>
+    </w:p>
+    <w:p>
+      <w:pPr>
+        <w:spacing w:line="276" w:lineRule="auto"/>
+        <w:ind w:firstLine="709"/>
+        <w:jc w:val="both"/>
+        <w:rPr>
+          <w:rFonts w:ascii="Times New Roman" w:hAnsi="Times New Roman" w:cs="Times New Roman"/>
+          <w:sz w:val="28"/>
+          <w:szCs w:val="28"/>
+          <w:lang w:val="ru-RU"/>
+        </w:rPr>
+      </w:pPr>
+    </w:p>
+    <w:p>
+      <w:pPr>
+        <w:spacing w:line="276" w:lineRule="auto"/>
+        <w:ind w:firstLine="709"/>
+        <w:jc w:val="both"/>
+        <w:rPr>
+          <w:rFonts w:ascii="Times New Roman" w:hAnsi="Times New Roman" w:cs="Times New Roman"/>
+          <w:sz w:val="28"/>
+          <w:szCs w:val="28"/>
+          <w:lang w:val="ru-RU"/>
+        </w:rPr>
+      </w:pPr>
+    </w:p>
+    <w:p>
+      <w:pPr>
+        <w:spacing w:line="276" w:lineRule="auto"/>
+        <w:ind w:firstLine="709"/>
+        <w:jc w:val="both"/>
+        <w:rPr>
+          <w:rFonts w:ascii="Times New Roman" w:hAnsi="Times New Roman" w:cs="Times New Roman"/>
+          <w:sz w:val="28"/>
+          <w:szCs w:val="28"/>
+          <w:lang w:val="ru-RU"/>
+        </w:rPr>
+      </w:pPr>
+    </w:p>
+    <w:p>
+      <w:pPr>
+        <w:spacing w:line="276" w:lineRule="auto"/>
+        <w:ind w:firstLine="709"/>
+        <w:jc w:val="both"/>
+        <w:rPr>
+          <w:rFonts w:ascii="Times New Roman" w:hAnsi="Times New Roman" w:cs="Times New Roman"/>
+          <w:sz w:val="28"/>
+          <w:szCs w:val="28"/>
+          <w:lang w:val="ru-RU"/>
+        </w:rPr>
+      </w:pPr>
+    </w:p>
+    <w:p>
+      <w:pPr>
+        <w:spacing w:line="276" w:lineRule="auto"/>
+        <w:ind w:firstLine="709"/>
+        <w:jc w:val="both"/>
+        <w:rPr>
+          <w:rFonts w:ascii="Times New Roman" w:hAnsi="Times New Roman" w:cs="Times New Roman"/>
+          <w:sz w:val="28"/>
+          <w:szCs w:val="28"/>
+          <w:lang w:val="ru-RU"/>
+        </w:rPr>
+      </w:pPr>
+    </w:p>
+    <w:p>
+      <w:pPr>
+        <w:spacing w:line="276" w:lineRule="auto"/>
+        <w:ind w:firstLine="709"/>
+        <w:jc w:val="both"/>
+        <w:rPr>
+          <w:rFonts w:ascii="Times New Roman" w:hAnsi="Times New Roman" w:cs="Times New Roman"/>
+          <w:sz w:val="28"/>
+          <w:szCs w:val="28"/>
+          <w:lang w:val="ru-RU"/>
+        </w:rPr>
+      </w:pPr>
+    </w:p>
+    <w:p>
+      <w:pPr>
+        <w:spacing w:line="276" w:lineRule="auto"/>
+        <w:ind w:firstLine="709"/>
+        <w:jc w:val="both"/>
+        <w:rPr>
+          <w:rFonts w:ascii="Times New Roman" w:hAnsi="Times New Roman" w:cs="Times New Roman"/>
+          <w:sz w:val="28"/>
+          <w:szCs w:val="28"/>
+          <w:lang w:val="ru-RU"/>
+        </w:rPr>
+      </w:pPr>
+    </w:p>
+    <w:p>
+      <w:pPr>
+        <w:spacing w:line="276" w:lineRule="auto"/>
+        <w:ind w:firstLine="709"/>
+        <w:jc w:val="both"/>
+        <w:rPr>
+          <w:rFonts w:ascii="Times New Roman" w:hAnsi="Times New Roman" w:cs="Times New Roman"/>
+          <w:sz w:val="28"/>
+          <w:szCs w:val="28"/>
+          <w:lang w:val="ru-RU"/>
+        </w:rPr>
+      </w:pPr>
+    </w:p>
+    <w:p>
+      <w:pPr>
+        <w:spacing w:line="276" w:lineRule="auto"/>
+        <w:ind w:firstLine="709"/>
+        <w:jc w:val="both"/>
+        <w:rPr>
+          <w:rFonts w:ascii="Times New Roman" w:hAnsi="Times New Roman" w:cs="Times New Roman"/>
+          <w:sz w:val="28"/>
+          <w:szCs w:val="28"/>
+          <w:lang w:val="ru-RU"/>
+        </w:rPr>
+      </w:pPr>
+    </w:p>
+    <w:p>
+      <w:pPr>
+        <w:spacing w:line="276" w:lineRule="auto"/>
+        <w:ind w:firstLine="709"/>
+        <w:jc w:val="both"/>
+        <w:rPr>
+          <w:rFonts w:ascii="Times New Roman" w:hAnsi="Times New Roman" w:cs="Times New Roman"/>
+          <w:sz w:val="28"/>
+          <w:szCs w:val="28"/>
+          <w:lang w:val="ru-RU"/>
+        </w:rPr>
+      </w:pPr>
+    </w:p>
+    <w:p>
+      <w:pPr>
+        <w:spacing w:line="276" w:lineRule="auto"/>
+        <w:ind w:firstLine="709"/>
+        <w:jc w:val="both"/>
+        <w:rPr>
+          <w:rFonts w:ascii="Times New Roman" w:hAnsi="Times New Roman" w:cs="Times New Roman"/>
+          <w:sz w:val="28"/>
+          <w:szCs w:val="28"/>
+          <w:lang w:val="ru-RU"/>
+        </w:rPr>
+      </w:pPr>
+    </w:p>
+    <w:p>
+      <w:pPr>
+        <w:spacing w:line="276" w:lineRule="auto"/>
+        <w:ind w:firstLine="709"/>
+        <w:jc w:val="both"/>
+        <w:rPr>
+          <w:rFonts w:ascii="Times New Roman" w:hAnsi="Times New Roman" w:cs="Times New Roman"/>
+          <w:sz w:val="28"/>
+          <w:szCs w:val="28"/>
+          <w:lang w:val="ru-RU"/>
+        </w:rPr>
+      </w:pPr>
+    </w:p>
+    <w:p>
+      <w:pPr>
+        <w:spacing w:line="276" w:lineRule="auto"/>
+        <w:ind w:firstLine="709"/>
+        <w:jc w:val="both"/>
+        <w:rPr>
+          <w:rFonts w:ascii="Times New Roman" w:hAnsi="Times New Roman" w:cs="Times New Roman"/>
+          <w:sz w:val="28"/>
+          <w:szCs w:val="28"/>
+          <w:lang w:val="ru-RU"/>
+        </w:rPr>
+      </w:pPr>
+    </w:p>
+    <w:p>
+      <w:pPr>
+        <w:spacing w:line="276" w:lineRule="auto"/>
+        <w:ind w:firstLine="709"/>
+        <w:jc w:val="both"/>
+        <w:rPr>
+          <w:rFonts w:ascii="Times New Roman" w:hAnsi="Times New Roman" w:cs="Times New Roman"/>
+          <w:sz w:val="28"/>
+          <w:szCs w:val="28"/>
+          <w:lang w:val="ru-RU"/>
+        </w:rPr>
+      </w:pPr>
+    </w:p>
+    <w:p>
+      <w:pPr>
+        <w:spacing w:line="276" w:lineRule="auto"/>
+        <w:ind w:firstLine="709"/>
+        <w:jc w:val="both"/>
+        <w:rPr>
+          <w:rFonts w:ascii="Times New Roman" w:hAnsi="Times New Roman" w:cs="Times New Roman"/>
+          <w:sz w:val="28"/>
+          <w:szCs w:val="28"/>
+          <w:lang w:val="ru-RU"/>
+        </w:rPr>
+      </w:pPr>
+    </w:p>
+    <w:p>
+      <w:pPr>
+        <w:spacing w:line="276" w:lineRule="auto"/>
+        <w:ind w:firstLine="709"/>
+        <w:jc w:val="both"/>
+        <w:rPr>
+          <w:rFonts w:ascii="Times New Roman" w:hAnsi="Times New Roman" w:cs="Times New Roman"/>
+          <w:sz w:val="28"/>
+          <w:szCs w:val="28"/>
+          <w:lang w:val="ru-RU"/>
+        </w:rPr>
+      </w:pPr>
+      <w:r>
+        <w:rPr>
+          <w:rFonts w:ascii="Times New Roman" w:hAnsi="Times New Roman" w:cs="Times New Roman"/>
+          <w:sz w:val="28"/>
+          <w:szCs w:val="28"/>
+          <w:lang w:val="ru-RU"/>
+        </w:rPr>
+        <w:lastRenderedPageBreak/>
+        <w:pict>
+          <v:shape id="_x0000_i1052" type="#_x0000_t75" style="width:467.65pt;height:676.65pt">
+            <v:imagedata r:id="rId36" o:title="Page_2" cropbottom="2493f"/>
+          </v:shape>
+        </w:pict>
       </w:r>
     </w:p>
     <w:p>
@@ -19513,13 +19788,104 @@
       <w:r>
         <w:rPr>
           <w:rFonts w:ascii="Times New Roman" w:hAnsi="Times New Roman" w:cs="Times New Roman"/>
-        </w:rPr>
-        <w:object w:dxaOrig="21061" w:dyaOrig="27709">
-          <v:shape id="_x0000_i1039" type="#_x0000_t75" style="width:467.4pt;height:615pt" o:ole="">
-            <v:imagedata r:id="rId36" o:title=""/>
-          </v:shape>
-          <o:OLEObject Type="Embed" ProgID="Visio.Drawing.15" ShapeID="_x0000_i1039" DrawAspect="Content" ObjectID="_1557669814" r:id="rId37"/>
-        </w:object>
+          <w:sz w:val="28"/>
+          <w:szCs w:val="28"/>
+          <w:lang w:val="ru-RU"/>
+        </w:rPr>
+        <w:t>Рисунок 7.14 –</w:t>
+      </w:r>
+      <w:r>
+        <w:rPr>
+          <w:rFonts w:ascii="Times New Roman" w:hAnsi="Times New Roman" w:cs="Times New Roman"/>
+          <w:sz w:val="28"/>
+          <w:szCs w:val="28"/>
+          <w:lang w:val="ru-RU"/>
+        </w:rPr>
+        <w:t xml:space="preserve"> Архитектура приложения для пациентов</w:t>
+      </w:r>
+    </w:p>
+    <w:p>
+      <w:pPr>
+        <w:spacing w:line="276" w:lineRule="auto"/>
+        <w:ind w:firstLine="709"/>
+        <w:jc w:val="both"/>
+        <w:rPr>
+          <w:rFonts w:ascii="Times New Roman" w:hAnsi="Times New Roman" w:cs="Times New Roman"/>
+          <w:sz w:val="28"/>
+          <w:szCs w:val="28"/>
+          <w:lang w:val="ru-RU"/>
+        </w:rPr>
+      </w:pPr>
+    </w:p>
+    <w:p>
+      <w:pPr>
+        <w:pStyle w:val="Heading2"/>
+      </w:pPr>
+      <w:bookmarkStart w:id="44" w:name="_Toc483926797"/>
+      <w:r>
+        <w:t>9</w:t>
+      </w:r>
+      <w:r>
+        <w:t>.1. Приложение для пациентов</w:t>
+      </w:r>
+      <w:bookmarkEnd w:id="44"/>
+    </w:p>
+    <w:p>
+      <w:pPr>
+        <w:spacing w:line="276" w:lineRule="auto"/>
+        <w:ind w:firstLine="709"/>
+        <w:jc w:val="both"/>
+        <w:rPr>
+          <w:rFonts w:ascii="Times New Roman" w:hAnsi="Times New Roman" w:cs="Times New Roman"/>
+          <w:sz w:val="28"/>
+          <w:szCs w:val="28"/>
+          <w:lang w:val="ru-RU"/>
+        </w:rPr>
+      </w:pPr>
+      <w:r>
+        <w:rPr>
+          <w:rFonts w:ascii="Times New Roman" w:hAnsi="Times New Roman" w:cs="Times New Roman"/>
+          <w:sz w:val="28"/>
+          <w:szCs w:val="28"/>
+          <w:lang w:val="ru-RU"/>
+        </w:rPr>
+        <w:t>Архитектура приложения на стороне</w:t>
+      </w:r>
+      <w:r>
+        <w:rPr>
+          <w:rFonts w:ascii="Times New Roman" w:hAnsi="Times New Roman" w:cs="Times New Roman"/>
+          <w:sz w:val="28"/>
+          <w:szCs w:val="28"/>
+          <w:lang w:val="ru-RU"/>
+        </w:rPr>
+        <w:t xml:space="preserve"> пациента показана на рисунке 7</w:t>
+      </w:r>
+      <w:r>
+        <w:rPr>
+          <w:rFonts w:ascii="Times New Roman" w:hAnsi="Times New Roman" w:cs="Times New Roman"/>
+          <w:sz w:val="28"/>
+          <w:szCs w:val="28"/>
+          <w:lang w:val="ru-RU"/>
+        </w:rPr>
+        <w:t>.</w:t>
+      </w:r>
+      <w:r>
+        <w:rPr>
+          <w:rFonts w:ascii="Times New Roman" w:hAnsi="Times New Roman" w:cs="Times New Roman"/>
+          <w:sz w:val="28"/>
+          <w:szCs w:val="28"/>
+          <w:lang w:val="ru-RU"/>
+        </w:rPr>
+        <w:t>14.</w:t>
+      </w:r>
+      <w:r>
+        <w:rPr>
+          <w:rFonts w:ascii="Times New Roman" w:hAnsi="Times New Roman" w:cs="Times New Roman"/>
+          <w:sz w:val="28"/>
+          <w:szCs w:val="28"/>
+          <w:lang w:val="ru-RU"/>
+        </w:rPr>
+        <w:t xml:space="preserve"> </w:t>
       </w:r>
     </w:p>
     <w:p>
@@ -19536,10 +19902,34 @@
       <w:r>
         <w:rPr>
           <w:rFonts w:ascii="Times New Roman" w:hAnsi="Times New Roman" w:cs="Times New Roman"/>
-          <w:sz w:val="28"/>
-          <w:szCs w:val="28"/>
-          <w:lang w:val="ru-RU"/>
-        </w:rPr>
+        </w:rPr>
+        <w:object w:dxaOrig="21061" w:dyaOrig="27709">
+          <v:shape id="_x0000_i1038" type="#_x0000_t75" style="width:467.65pt;height:615.15pt" o:ole="">
+            <v:imagedata r:id="rId37" o:title=""/>
+          </v:shape>
+          <o:OLEObject Type="Embed" ProgID="Visio.Drawing.15" ShapeID="_x0000_i1038" DrawAspect="Content" ObjectID="_1557671623" r:id="rId38"/>
+        </w:object>
+      </w:r>
+    </w:p>
+    <w:p>
+      <w:pPr>
+        <w:spacing w:line="276" w:lineRule="auto"/>
+        <w:jc w:val="center"/>
+        <w:rPr>
+          <w:rFonts w:ascii="Times New Roman" w:hAnsi="Times New Roman" w:cs="Times New Roman"/>
+          <w:sz w:val="28"/>
+          <w:szCs w:val="28"/>
+          <w:lang w:val="ru-RU"/>
+        </w:rPr>
+      </w:pPr>
+      <w:r>
+        <w:rPr>
+          <w:rFonts w:ascii="Times New Roman" w:hAnsi="Times New Roman" w:cs="Times New Roman"/>
+          <w:sz w:val="28"/>
+          <w:szCs w:val="28"/>
+          <w:lang w:val="ru-RU"/>
+        </w:rPr>
+        <w:lastRenderedPageBreak/>
         <w:t>Рисунок 7.14 –</w:t>
       </w:r>
       <w:r>
@@ -19602,7 +19992,6 @@
           <w:szCs w:val="28"/>
           <w:lang w:val="ru-RU"/>
         </w:rPr>
-        <w:lastRenderedPageBreak/>
         <w:t>MyAccount.aspx –</w:t>
       </w:r>
       <w:r>
@@ -19788,7 +20177,6 @@
           <w:szCs w:val="28"/>
           <w:lang w:val="ru-RU"/>
         </w:rPr>
-        <w:lastRenderedPageBreak/>
         <w:t>ExerciseLog.aspx - вызывает ViewExerciseLog, когда страница загружается. Используя информацию в возвращенном DataSet, страница создает граф, который показывает траекторию всех упражнений. На этой странице отображаются текстовые поля для ввода новых данных пациентом. Когда пользователь нажимает кнопку отправки, введенные параметры передаются методу UpdateExerciseLog. ViewExerciseLog снова вызывается для отображения вновь введенных данных.</w:t>
       </w:r>
     </w:p>
@@ -20157,7 +20545,17 @@
           <w:szCs w:val="28"/>
           <w:lang w:val="ru-RU"/>
         </w:rPr>
-        <w:t xml:space="preserve">, метод создает график, который показывает траекторию всех импульсных измерений. На этой странице отображаются текстовые поля для ввода новых данных пациентом. Когда пользователь нажимает кнопку отправки, введенные параметры передаются методу </w:t>
+        <w:t xml:space="preserve">, метод создает график, который показывает траекторию всех импульсных измерений. На этой странице отображаются текстовые поля для ввода новых данных пациентом. Когда пользователь нажимает кнопку отправки, введенные параметры </w:t>
+      </w:r>
+      <w:r>
+        <w:rPr>
+          <w:rFonts w:ascii="Times New Roman" w:hAnsi="Times New Roman" w:cs="Times New Roman"/>
+          <w:sz w:val="28"/>
+          <w:szCs w:val="28"/>
+          <w:lang w:val="ru-RU"/>
+        </w:rPr>
+        <w:lastRenderedPageBreak/>
+        <w:t xml:space="preserve">передаются методу </w:t>
       </w:r>
       <w:r>
         <w:rPr>
@@ -20213,7 +20611,6 @@
           <w:szCs w:val="28"/>
           <w:lang w:val="ru-RU"/>
         </w:rPr>
-        <w:lastRenderedPageBreak/>
         <w:t xml:space="preserve">Страница </w:t>
       </w:r>
       <w:r>
@@ -20732,10 +21129,60 @@
     </w:p>
     <w:p>
       <w:pPr>
+        <w:spacing w:line="276" w:lineRule="auto"/>
+        <w:ind w:firstLine="709"/>
+        <w:jc w:val="both"/>
+        <w:rPr>
+          <w:rFonts w:ascii="Times New Roman" w:hAnsi="Times New Roman" w:cs="Times New Roman"/>
+          <w:sz w:val="28"/>
+          <w:szCs w:val="28"/>
+          <w:lang w:val="ru-RU"/>
+        </w:rPr>
+      </w:pPr>
+      <w:r>
+        <w:rPr>
+          <w:rFonts w:ascii="Times New Roman" w:hAnsi="Times New Roman" w:cs="Times New Roman"/>
+          <w:sz w:val="28"/>
+          <w:szCs w:val="28"/>
+          <w:lang w:val="ru-RU"/>
+        </w:rPr>
+        <w:t>Интерфейс главной страницы приложения пациента можно увидеть на рисунке 7.16</w:t>
+      </w:r>
+    </w:p>
+    <w:p>
+      <w:pPr>
+        <w:spacing w:line="276" w:lineRule="auto"/>
+        <w:ind w:firstLine="709"/>
+        <w:jc w:val="both"/>
+        <w:rPr>
+          <w:rFonts w:ascii="Times New Roman" w:hAnsi="Times New Roman" w:cs="Times New Roman"/>
+          <w:sz w:val="28"/>
+          <w:szCs w:val="28"/>
+          <w:lang w:val="ru-RU"/>
+        </w:rPr>
+      </w:pPr>
+      <w:r>
+        <w:rPr>
+          <w:rFonts w:ascii="Times New Roman" w:hAnsi="Times New Roman" w:cs="Times New Roman"/>
+          <w:sz w:val="28"/>
+          <w:szCs w:val="28"/>
+          <w:lang w:val="ru-RU"/>
+        </w:rPr>
+        <w:lastRenderedPageBreak/>
+        <w:pict>
+          <v:shape id="_x0000_i1053" type="#_x0000_t75" style="width:467.65pt;height:710.9pt">
+            <v:imagedata r:id="rId39" o:title="Page_2_Copy_Copy"/>
+          </v:shape>
+        </w:pict>
+      </w:r>
+    </w:p>
+    <w:p>
+      <w:pPr>
         <w:pStyle w:val="Heading2"/>
       </w:pPr>
       <w:bookmarkStart w:id="45" w:name="_Toc483926798"/>
       <w:r>
+        <w:lastRenderedPageBreak/>
         <w:t>9</w:t>
       </w:r>
       <w:r>
@@ -20812,10 +21259,10 @@
           <w:rFonts w:ascii="Times New Roman" w:hAnsi="Times New Roman" w:cs="Times New Roman"/>
         </w:rPr>
         <w:object w:dxaOrig="15913" w:dyaOrig="10417">
-          <v:shape id="_x0000_i1040" type="#_x0000_t75" style="width:468pt;height:306pt" o:ole="">
-            <v:imagedata r:id="rId38" o:title=""/>
+          <v:shape id="_x0000_i1039" type="#_x0000_t75" style="width:467.65pt;height:306.15pt" o:ole="">
+            <v:imagedata r:id="rId40" o:title=""/>
           </v:shape>
-          <o:OLEObject Type="Embed" ProgID="Visio.Drawing.15" ShapeID="_x0000_i1040" DrawAspect="Content" ObjectID="_1557669815" r:id="rId39"/>
+          <o:OLEObject Type="Embed" ProgID="Visio.Drawing.15" ShapeID="_x0000_i1039" DrawAspect="Content" ObjectID="_1557671624" r:id="rId41"/>
         </w:object>
       </w:r>
     </w:p>
@@ -20837,7 +21284,6 @@
           <w:szCs w:val="28"/>
           <w:lang w:val="ru-RU"/>
         </w:rPr>
-        <w:lastRenderedPageBreak/>
         <w:t xml:space="preserve">Рисунок </w:t>
       </w:r>
       <w:r>
@@ -21176,6 +21622,7 @@
           <w:szCs w:val="28"/>
           <w:lang w:val="ru-RU"/>
         </w:rPr>
+        <w:lastRenderedPageBreak/>
         <w:t>1 </w:t>
       </w:r>
       <w:r>
@@ -21272,7 +21719,6 @@
           <w:szCs w:val="28"/>
           <w:lang w:val="ru-RU"/>
         </w:rPr>
-        <w:lastRenderedPageBreak/>
         <w:t>1 </w:t>
       </w:r>
       <w:r>
@@ -21314,6 +21760,56 @@
           <w:lang w:val="ru-RU"/>
         </w:rPr>
         <w:t>PatientSummary.aspx - страница вызывает семь методов, все связанные с таблицами журналов работоспособности. Это ViewBloodPressureLog, ViewGlucoseLog, ViewTemperatureLog, ViewCaloriesLog, ViewPulseLog, ViewExerciseLog и ViewWeightLog. Страница использует возвращенные DataSets для отображения графиков с траекторией каждого измерения здоровья.</w:t>
+      </w:r>
+    </w:p>
+    <w:p>
+      <w:pPr>
+        <w:spacing w:line="276" w:lineRule="auto"/>
+        <w:ind w:firstLine="709"/>
+        <w:jc w:val="both"/>
+        <w:rPr>
+          <w:rFonts w:ascii="Times New Roman" w:hAnsi="Times New Roman" w:cs="Times New Roman"/>
+          <w:sz w:val="28"/>
+          <w:szCs w:val="28"/>
+          <w:lang w:val="ru-RU"/>
+        </w:rPr>
+      </w:pPr>
+      <w:r>
+        <w:rPr>
+          <w:rFonts w:ascii="Times New Roman" w:hAnsi="Times New Roman" w:cs="Times New Roman"/>
+          <w:sz w:val="28"/>
+          <w:szCs w:val="28"/>
+          <w:lang w:val="ru-RU"/>
+        </w:rPr>
+        <w:lastRenderedPageBreak/>
+        <w:t>Интерфейс главной страницы приложения врача можно увидеть на рисунке 7.17</w:t>
+      </w:r>
+    </w:p>
+    <w:p>
+      <w:pPr>
+        <w:spacing w:line="276" w:lineRule="auto"/>
+        <w:ind w:firstLine="709"/>
+        <w:jc w:val="both"/>
+        <w:rPr>
+          <w:rFonts w:ascii="Times New Roman" w:hAnsi="Times New Roman" w:cs="Times New Roman"/>
+          <w:sz w:val="28"/>
+          <w:szCs w:val="28"/>
+          <w:lang w:val="ru-RU"/>
+        </w:rPr>
+      </w:pPr>
+      <w:r>
+        <w:rPr>
+          <w:rFonts w:ascii="Times New Roman" w:hAnsi="Times New Roman" w:cs="Times New Roman"/>
+          <w:sz w:val="28"/>
+          <w:szCs w:val="28"/>
+          <w:lang w:val="ru-RU"/>
+        </w:rPr>
+        <w:lastRenderedPageBreak/>
+        <w:pict>
+          <v:shape id="_x0000_i1054" type="#_x0000_t75" style="width:467.65pt;height:710.9pt">
+            <v:imagedata r:id="rId42" o:title="Page_2_Copy"/>
+          </v:shape>
+        </w:pict>
       </w:r>
     </w:p>
     <w:p>
@@ -21330,6 +21826,7 @@
         <w:rPr>
           <w:lang w:val="ru-RU"/>
         </w:rPr>
+        <w:lastRenderedPageBreak/>
         <w:br w:type="page"/>
       </w:r>
     </w:p>
@@ -21475,7 +21972,7 @@
                           <pic:cNvPicPr preferRelativeResize="0"/>
                         </pic:nvPicPr>
                         <pic:blipFill>
-                          <a:blip r:embed="rId40"/>
+                          <a:blip r:embed="rId43"/>
                           <a:srcRect/>
                           <a:stretch>
                             <a:fillRect/>
@@ -22434,10 +22931,10 @@
                 <w:lang w:val="en-US" w:eastAsia="zh-CN" w:bidi="hi-IN"/>
               </w:rPr>
               <w:object w:dxaOrig="1752" w:dyaOrig="864">
-                <v:shape id="_x0000_i1041" type="#_x0000_t75" style="width:87.6pt;height:43.8pt" o:ole="" fillcolor="window">
-                  <v:imagedata r:id="rId41" o:title=""/>
+                <v:shape id="_x0000_i1040" type="#_x0000_t75" style="width:87.4pt;height:44.05pt" o:ole="" fillcolor="window">
+                  <v:imagedata r:id="rId44" o:title=""/>
                 </v:shape>
-                <o:OLEObject Type="Embed" ProgID="Equation.3" ShapeID="_x0000_i1041" DrawAspect="Content" ObjectID="_1557669816" r:id="rId42"/>
+                <o:OLEObject Type="Embed" ProgID="Equation.3" ShapeID="_x0000_i1040" DrawAspect="Content" ObjectID="_1557671625" r:id="rId45"/>
               </w:object>
             </w:r>
           </w:p>
@@ -22670,10 +23167,10 @@
                 <w:lang w:val="en-US" w:eastAsia="zh-CN" w:bidi="hi-IN"/>
               </w:rPr>
               <w:object w:dxaOrig="2604" w:dyaOrig="864">
-                <v:shape id="_x0000_i1042" type="#_x0000_t75" style="width:130.2pt;height:43.8pt" o:ole="" fillcolor="window">
-                  <v:imagedata r:id="rId43" o:title=""/>
+                <v:shape id="_x0000_i1041" type="#_x0000_t75" style="width:130pt;height:44.05pt" o:ole="" fillcolor="window">
+                  <v:imagedata r:id="rId46" o:title=""/>
                 </v:shape>
-                <o:OLEObject Type="Embed" ProgID="Equation.3" ShapeID="_x0000_i1042" DrawAspect="Content" ObjectID="_1557669817" r:id="rId44"/>
+                <o:OLEObject Type="Embed" ProgID="Equation.3" ShapeID="_x0000_i1041" DrawAspect="Content" ObjectID="_1557671626" r:id="rId47"/>
               </w:object>
             </w:r>
           </w:p>
@@ -23118,10 +23615,10 @@
                 <w:lang w:val="en-US" w:eastAsia="zh-CN" w:bidi="hi-IN"/>
               </w:rPr>
               <w:object w:dxaOrig="2052" w:dyaOrig="864">
-                <v:shape id="_x0000_i1043" type="#_x0000_t75" style="width:102.6pt;height:43.8pt" o:ole="" fillcolor="window">
-                  <v:imagedata r:id="rId45" o:title=""/>
+                <v:shape id="_x0000_i1042" type="#_x0000_t75" style="width:102.75pt;height:44.05pt" o:ole="" fillcolor="window">
+                  <v:imagedata r:id="rId48" o:title=""/>
                 </v:shape>
-                <o:OLEObject Type="Embed" ProgID="Equation.3" ShapeID="_x0000_i1043" DrawAspect="Content" ObjectID="_1557669818" r:id="rId46"/>
+                <o:OLEObject Type="Embed" ProgID="Equation.3" ShapeID="_x0000_i1042" DrawAspect="Content" ObjectID="_1557671627" r:id="rId49"/>
               </w:object>
             </w:r>
           </w:p>
@@ -23746,10 +24243,10 @@
                 <w:lang w:val="en-US" w:eastAsia="zh-CN" w:bidi="hi-IN"/>
               </w:rPr>
               <w:object w:dxaOrig="1860" w:dyaOrig="912">
-                <v:shape id="_x0000_i1044" type="#_x0000_t75" style="width:93pt;height:45.6pt" o:ole="" fillcolor="window">
-                  <v:imagedata r:id="rId47" o:title=""/>
+                <v:shape id="_x0000_i1043" type="#_x0000_t75" style="width:92.95pt;height:45.45pt" o:ole="" fillcolor="window">
+                  <v:imagedata r:id="rId50" o:title=""/>
                 </v:shape>
-                <o:OLEObject Type="Embed" ProgID="Equation.3" ShapeID="_x0000_i1044" DrawAspect="Content" ObjectID="_1557669819" r:id="rId48"/>
+                <o:OLEObject Type="Embed" ProgID="Equation.3" ShapeID="_x0000_i1043" DrawAspect="Content" ObjectID="_1557671628" r:id="rId51"/>
               </w:object>
             </w:r>
           </w:p>
@@ -24135,10 +24632,10 @@
                 <w:lang w:val="en-US" w:eastAsia="zh-CN" w:bidi="hi-IN"/>
               </w:rPr>
               <w:object w:dxaOrig="2988" w:dyaOrig="492">
-                <v:shape id="_x0000_i1045" type="#_x0000_t75" style="width:149.4pt;height:24.6pt" o:ole="" fillcolor="window">
-                  <v:imagedata r:id="rId49" o:title=""/>
+                <v:shape id="_x0000_i1044" type="#_x0000_t75" style="width:149.6pt;height:24.45pt" o:ole="" fillcolor="window">
+                  <v:imagedata r:id="rId52" o:title=""/>
                 </v:shape>
-                <o:OLEObject Type="Embed" ProgID="Equation.3" ShapeID="_x0000_i1045" DrawAspect="Content" ObjectID="_1557669820" r:id="rId50"/>
+                <o:OLEObject Type="Embed" ProgID="Equation.3" ShapeID="_x0000_i1044" DrawAspect="Content" ObjectID="_1557671629" r:id="rId53"/>
               </w:object>
             </w:r>
           </w:p>
@@ -24557,10 +25054,10 @@
                 <w:lang w:val="en-US" w:eastAsia="zh-CN" w:bidi="hi-IN"/>
               </w:rPr>
               <w:object w:dxaOrig="1960" w:dyaOrig="720">
-                <v:shape id="_x0000_i1046" type="#_x0000_t75" style="width:98.4pt;height:36pt" o:ole="" fillcolor="window">
-                  <v:imagedata r:id="rId51" o:title=""/>
+                <v:shape id="_x0000_i1045" type="#_x0000_t75" style="width:98.55pt;height:36.35pt" o:ole="" fillcolor="window">
+                  <v:imagedata r:id="rId54" o:title=""/>
                 </v:shape>
-                <o:OLEObject Type="Embed" ProgID="Equation.3" ShapeID="_x0000_i1046" DrawAspect="Content" ObjectID="_1557669821" r:id="rId52"/>
+                <o:OLEObject Type="Embed" ProgID="Equation.3" ShapeID="_x0000_i1045" DrawAspect="Content" ObjectID="_1557671630" r:id="rId55"/>
               </w:object>
             </w:r>
           </w:p>
@@ -25195,10 +25692,10 @@
                 <w:lang w:val="en-US" w:eastAsia="zh-CN" w:bidi="hi-IN"/>
               </w:rPr>
               <w:object w:dxaOrig="1704" w:dyaOrig="864">
-                <v:shape id="_x0000_i1047" type="#_x0000_t75" style="width:85.8pt;height:43.8pt" o:ole="" fillcolor="window">
-                  <v:imagedata r:id="rId53" o:title=""/>
+                <v:shape id="_x0000_i1046" type="#_x0000_t75" style="width:86pt;height:44.05pt" o:ole="" fillcolor="window">
+                  <v:imagedata r:id="rId56" o:title=""/>
                 </v:shape>
-                <o:OLEObject Type="Embed" ProgID="Equation.3" ShapeID="_x0000_i1047" DrawAspect="Content" ObjectID="_1557669822" r:id="rId54"/>
+                <o:OLEObject Type="Embed" ProgID="Equation.3" ShapeID="_x0000_i1046" DrawAspect="Content" ObjectID="_1557671631" r:id="rId57"/>
               </w:object>
             </w:r>
           </w:p>
@@ -25319,10 +25816,10 @@
                 <w:lang w:val="en-US" w:eastAsia="zh-CN" w:bidi="hi-IN"/>
               </w:rPr>
               <w:object w:dxaOrig="2604" w:dyaOrig="864">
-                <v:shape id="_x0000_i1048" type="#_x0000_t75" style="width:130.2pt;height:43.8pt" o:ole="" fillcolor="window">
-                  <v:imagedata r:id="rId43" o:title=""/>
+                <v:shape id="_x0000_i1047" type="#_x0000_t75" style="width:130pt;height:44.05pt" o:ole="" fillcolor="window">
+                  <v:imagedata r:id="rId46" o:title=""/>
                 </v:shape>
-                <o:OLEObject Type="Embed" ProgID="Equation.3" ShapeID="_x0000_i1048" DrawAspect="Content" ObjectID="_1557669823" r:id="rId55"/>
+                <o:OLEObject Type="Embed" ProgID="Equation.3" ShapeID="_x0000_i1047" DrawAspect="Content" ObjectID="_1557671632" r:id="rId58"/>
               </w:object>
             </w:r>
           </w:p>
@@ -25553,10 +26050,10 @@
                 <w:lang w:val="en-US" w:eastAsia="zh-CN" w:bidi="hi-IN"/>
               </w:rPr>
               <w:object w:dxaOrig="1896" w:dyaOrig="864">
-                <v:shape id="_x0000_i1049" type="#_x0000_t75" style="width:94.8pt;height:43.8pt" o:ole="" fillcolor="window">
-                  <v:imagedata r:id="rId56" o:title=""/>
+                <v:shape id="_x0000_i1048" type="#_x0000_t75" style="width:95.05pt;height:44.05pt" o:ole="" fillcolor="window">
+                  <v:imagedata r:id="rId59" o:title=""/>
                 </v:shape>
-                <o:OLEObject Type="Embed" ProgID="Equation.3" ShapeID="_x0000_i1049" DrawAspect="Content" ObjectID="_1557669824" r:id="rId57"/>
+                <o:OLEObject Type="Embed" ProgID="Equation.3" ShapeID="_x0000_i1048" DrawAspect="Content" ObjectID="_1557671633" r:id="rId60"/>
               </w:object>
             </w:r>
           </w:p>
@@ -25842,10 +26339,10 @@
                 <w:lang w:val="en-US" w:eastAsia="zh-CN" w:bidi="hi-IN"/>
               </w:rPr>
               <w:object w:dxaOrig="1740" w:dyaOrig="912">
-                <v:shape id="_x0000_i1050" type="#_x0000_t75" style="width:87pt;height:45.6pt" o:ole="" fillcolor="window">
-                  <v:imagedata r:id="rId58" o:title=""/>
+                <v:shape id="_x0000_i1049" type="#_x0000_t75" style="width:86.7pt;height:45.45pt" o:ole="" fillcolor="window">
+                  <v:imagedata r:id="rId61" o:title=""/>
                 </v:shape>
-                <o:OLEObject Type="Embed" ProgID="Equation.3" ShapeID="_x0000_i1050" DrawAspect="Content" ObjectID="_1557669825" r:id="rId59"/>
+                <o:OLEObject Type="Embed" ProgID="Equation.3" ShapeID="_x0000_i1049" DrawAspect="Content" ObjectID="_1557671634" r:id="rId62"/>
               </w:object>
             </w:r>
           </w:p>
@@ -25964,10 +26461,10 @@
                 <w:lang w:val="en-US" w:eastAsia="zh-CN" w:bidi="hi-IN"/>
               </w:rPr>
               <w:object w:dxaOrig="1812" w:dyaOrig="492">
-                <v:shape id="_x0000_i1051" type="#_x0000_t75" style="width:90.6pt;height:24.6pt" o:ole="" fillcolor="window">
-                  <v:imagedata r:id="rId60" o:title=""/>
+                <v:shape id="_x0000_i1050" type="#_x0000_t75" style="width:90.85pt;height:24.45pt" o:ole="" fillcolor="window">
+                  <v:imagedata r:id="rId63" o:title=""/>
                 </v:shape>
-                <o:OLEObject Type="Embed" ProgID="Equation.3" ShapeID="_x0000_i1051" DrawAspect="Content" ObjectID="_1557669826" r:id="rId61"/>
+                <o:OLEObject Type="Embed" ProgID="Equation.3" ShapeID="_x0000_i1050" DrawAspect="Content" ObjectID="_1557671635" r:id="rId64"/>
               </w:object>
             </w:r>
           </w:p>
@@ -26294,10 +26791,10 @@
                 <w:lang w:val="en-US" w:eastAsia="zh-CN" w:bidi="hi-IN"/>
               </w:rPr>
               <w:object w:dxaOrig="2988" w:dyaOrig="492">
-                <v:shape id="_x0000_i1052" type="#_x0000_t75" style="width:140.4pt;height:24.6pt" o:ole="" fillcolor="window">
-                  <v:imagedata r:id="rId49" o:title=""/>
+                <v:shape id="_x0000_i1051" type="#_x0000_t75" style="width:140.5pt;height:24.45pt" o:ole="" fillcolor="window">
+                  <v:imagedata r:id="rId52" o:title=""/>
                 </v:shape>
-                <o:OLEObject Type="Embed" ProgID="Equation.3" ShapeID="_x0000_i1052" DrawAspect="Content" ObjectID="_1557669827" r:id="rId62"/>
+                <o:OLEObject Type="Embed" ProgID="Equation.3" ShapeID="_x0000_i1051" DrawAspect="Content" ObjectID="_1557671636" r:id="rId65"/>
               </w:object>
             </w:r>
           </w:p>
@@ -26422,7 +26919,7 @@
                           <pic:cNvPicPr/>
                         </pic:nvPicPr>
                         <pic:blipFill>
-                          <a:blip r:embed="rId63"/>
+                          <a:blip r:embed="rId66"/>
                           <a:stretch>
                             <a:fillRect/>
                           </a:stretch>
@@ -26624,7 +27121,7 @@
                           <pic:cNvPicPr/>
                         </pic:nvPicPr>
                         <pic:blipFill>
-                          <a:blip r:embed="rId64"/>
+                          <a:blip r:embed="rId67"/>
                           <a:stretch>
                             <a:fillRect/>
                           </a:stretch>
@@ -27733,7 +28230,7 @@
                           <pic:cNvPicPr/>
                         </pic:nvPicPr>
                         <pic:blipFill>
-                          <a:blip r:embed="rId65"/>
+                          <a:blip r:embed="rId68"/>
                           <a:stretch>
                             <a:fillRect/>
                           </a:stretch>
@@ -32965,7 +33462,7 @@
                           <pic:cNvPicPr preferRelativeResize="0"/>
                         </pic:nvPicPr>
                         <pic:blipFill>
-                          <a:blip r:embed="rId66"/>
+                          <a:blip r:embed="rId69"/>
                           <a:srcRect/>
                           <a:stretch>
                             <a:fillRect/>
@@ -33060,7 +33557,7 @@
                     <pic:cNvPicPr preferRelativeResize="0"/>
                   </pic:nvPicPr>
                   <pic:blipFill>
-                    <a:blip r:embed="rId67"/>
+                    <a:blip r:embed="rId70"/>
                     <a:srcRect/>
                     <a:stretch>
                       <a:fillRect/>
@@ -33144,7 +33641,7 @@
                           <pic:cNvPicPr preferRelativeResize="0"/>
                         </pic:nvPicPr>
                         <pic:blipFill>
-                          <a:blip r:embed="rId68"/>
+                          <a:blip r:embed="rId71"/>
                           <a:srcRect/>
                           <a:stretch>
                             <a:fillRect/>
@@ -33241,7 +33738,7 @@
                     <pic:cNvPicPr preferRelativeResize="0"/>
                   </pic:nvPicPr>
                   <pic:blipFill>
-                    <a:blip r:embed="rId69"/>
+                    <a:blip r:embed="rId72"/>
                     <a:srcRect/>
                     <a:stretch>
                       <a:fillRect/>
@@ -34716,7 +35213,7 @@
       <w:bookmarkEnd w:id="60"/>
     </w:p>
     <w:sectPr>
-      <w:footerReference w:type="default" r:id="rId70"/>
+      <w:footerReference w:type="default" r:id="rId73"/>
       <w:pgSz w:w="11906" w:h="16838" w:code="9"/>
       <w:pgMar w:top="1134" w:right="849" w:bottom="1134" w:left="1701" w:header="680" w:footer="964" w:gutter="0"/>
       <w:pgNumType w:start="5"/>
@@ -34799,7 +35296,7 @@
             <w:noProof/>
             <w:lang w:val="ru-RU"/>
           </w:rPr>
-          <w:t>56</w:t>
+          <w:t>54</w:t>
         </w:r>
         <w:r>
           <w:rPr>
@@ -41298,7 +41795,7 @@
 </file>
 
 <file path=customXml/itemProps1.xml><?xml version="1.0" encoding="utf-8"?>
-<ds:datastoreItem xmlns:ds="http://schemas.openxmlformats.org/officeDocument/2006/customXml" ds:itemID="{87E59EE3-49A8-45C7-A0DE-E28330B72B89}">
+<ds:datastoreItem xmlns:ds="http://schemas.openxmlformats.org/officeDocument/2006/customXml" ds:itemID="{30C4086B-DCA8-4003-A946-0332BE2B4A54}">
   <ds:schemaRefs>
     <ds:schemaRef ds:uri="http://schemas.openxmlformats.org/officeDocument/2006/bibliography"/>
   </ds:schemaRefs>

--- a/DiplomaRedakt (1).docx
+++ b/DiplomaRedakt (1).docx
@@ -7962,10 +7962,7 @@
         </w:rPr>
       </w:pPr>
       <w:r>
-        <w:rPr>
-          <w:rFonts w:ascii="Times New Roman" w:hAnsi="Times New Roman" w:cs="Times New Roman"/>
-        </w:rPr>
-        <w:object w:dxaOrig="21661" w:dyaOrig="29845">
+        <w:object w:dxaOrig="20761" w:dyaOrig="26917">
           <v:shapetype id="_x0000_t75" coordsize="21600,21600" o:spt="75" o:preferrelative="t" path="m@4@5l@4@11@9@11@9@5xe" filled="f" stroked="f">
             <v:stroke joinstyle="miter"/>
             <v:formulas>
@@ -7985,10 +7982,10 @@
             <v:path o:extrusionok="f" gradientshapeok="t" o:connecttype="rect"/>
             <o:lock v:ext="edit" aspectratio="t"/>
           </v:shapetype>
-          <v:shape id="_x0000_i1025" type="#_x0000_t75" style="width:404.05pt;height:556.45pt" o:ole="">
+          <v:shape id="_x0000_i1054" type="#_x0000_t75" style="width:466.8pt;height:605.25pt" o:ole="">
             <v:imagedata r:id="rId8" o:title=""/>
           </v:shape>
-          <o:OLEObject Type="Embed" ProgID="Visio.Drawing.15" ShapeID="_x0000_i1025" DrawAspect="Content" ObjectID="_1557671609" r:id="rId9"/>
+          <o:OLEObject Type="Embed" ProgID="Visio.Drawing.15" ShapeID="_x0000_i1054" DrawAspect="Content" ObjectID="_1557744680" r:id="rId9"/>
         </w:object>
       </w:r>
     </w:p>
@@ -8041,44 +8038,53 @@
           <w:szCs w:val="28"/>
           <w:lang w:val="ru-RU"/>
         </w:rPr>
+        <w:t xml:space="preserve">Хотя прототип </w:t>
+      </w:r>
+      <w:r>
+        <w:rPr>
+          <w:rFonts w:ascii="Times New Roman" w:hAnsi="Times New Roman" w:cs="Times New Roman"/>
+          <w:sz w:val="28"/>
+          <w:szCs w:val="28"/>
+          <w:lang w:val="ru-RU"/>
+        </w:rPr>
+        <w:t xml:space="preserve">системы </w:t>
+      </w:r>
+      <w:r>
+        <w:rPr>
+          <w:rFonts w:ascii="Times New Roman" w:hAnsi="Times New Roman" w:cs="Times New Roman"/>
+          <w:sz w:val="28"/>
+          <w:szCs w:val="28"/>
+          <w:lang w:val="ru-RU"/>
+        </w:rPr>
+        <w:t xml:space="preserve">ориентирован на пациентов и врачей, дизайн инфраструктуры позволяет широкому кругу групп пользователей получать доступ к </w:t>
+      </w:r>
+      <w:r>
+        <w:rPr>
+          <w:rFonts w:ascii="Times New Roman" w:hAnsi="Times New Roman" w:cs="Times New Roman"/>
+          <w:sz w:val="28"/>
+          <w:szCs w:val="28"/>
+          <w:lang w:val="ru-RU"/>
+        </w:rPr>
+        <w:t>системе</w:t>
+      </w:r>
+      <w:r>
+        <w:rPr>
+          <w:rFonts w:ascii="Times New Roman" w:hAnsi="Times New Roman" w:cs="Times New Roman"/>
+          <w:sz w:val="28"/>
+          <w:szCs w:val="28"/>
+          <w:lang w:val="ru-RU"/>
+        </w:rPr>
+        <w:t xml:space="preserve">. К ним относятся пациенты, врачи, медсестры, фельдшеры, </w:t>
+      </w:r>
+      <w:r>
+        <w:rPr>
+          <w:rFonts w:ascii="Times New Roman" w:hAnsi="Times New Roman" w:cs="Times New Roman"/>
+          <w:sz w:val="28"/>
+          <w:szCs w:val="28"/>
+          <w:lang w:val="ru-RU"/>
+        </w:rPr>
         <w:lastRenderedPageBreak/>
-        <w:t xml:space="preserve">Хотя прототип </w:t>
-      </w:r>
-      <w:r>
-        <w:rPr>
-          <w:rFonts w:ascii="Times New Roman" w:hAnsi="Times New Roman" w:cs="Times New Roman"/>
-          <w:sz w:val="28"/>
-          <w:szCs w:val="28"/>
-          <w:lang w:val="ru-RU"/>
-        </w:rPr>
-        <w:t xml:space="preserve">системы </w:t>
-      </w:r>
-      <w:r>
-        <w:rPr>
-          <w:rFonts w:ascii="Times New Roman" w:hAnsi="Times New Roman" w:cs="Times New Roman"/>
-          <w:sz w:val="28"/>
-          <w:szCs w:val="28"/>
-          <w:lang w:val="ru-RU"/>
-        </w:rPr>
-        <w:t xml:space="preserve">ориентирован на пациентов и врачей, дизайн инфраструктуры позволяет широкому кругу групп пользователей получать доступ к </w:t>
-      </w:r>
-      <w:r>
-        <w:rPr>
-          <w:rFonts w:ascii="Times New Roman" w:hAnsi="Times New Roman" w:cs="Times New Roman"/>
-          <w:sz w:val="28"/>
-          <w:szCs w:val="28"/>
-          <w:lang w:val="ru-RU"/>
-        </w:rPr>
-        <w:t>системе</w:t>
-      </w:r>
-      <w:r>
-        <w:rPr>
-          <w:rFonts w:ascii="Times New Roman" w:hAnsi="Times New Roman" w:cs="Times New Roman"/>
-          <w:sz w:val="28"/>
-          <w:szCs w:val="28"/>
-          <w:lang w:val="ru-RU"/>
-        </w:rPr>
-        <w:t>. К ним относятся пациенты, врачи, медсестры, фельдшеры, лаборанты, фармацевты, администраторы больниц и страховые компании. Эти пользователи могут использовать различные клиентские устройства для подключения к приложению. Например, они могут использовать браузер на ПК / рабочей станции, ноутбуке, беспроводном КПК или мобильном телефоне. Все устройства могут подключаться к приложению через общедоступную и существующую сетевую инфраструктуру Интернета. Веб-сервер принимает и управляет запросами для разных клиентов и направляет их в нужное место. Приложение ASP.NET, расположенное на веб-сервере, вызывает методы сервера веб-служб, когда это необходимо. Вся передача данных между этими двумя серверами осуществляется исключительно через HTTP</w:t>
+        <w:t>лаборанты, фармацевты, администраторы больниц и страховые компании. Эти пользователи могут использовать различные клиентские устройства для подключения к приложению. Например, они могут использовать браузер на ПК / рабочей станции, ноутбуке, беспроводном КПК или мобильном телефоне. Все устройства могут подключаться к приложению через общедоступную и существующую сетевую инфраструктуру Интернета. Веб-сервер принимает и управляет запросами для разных клиентов и направляет их в нужное место. Приложение ASP.NET, расположенное на веб-сервере, вызывает методы сервера веб-служб, когда это необходимо. Вся передача данных между этими двумя серверами осуществляется исключительно через HTTP</w:t>
       </w:r>
       <w:r>
         <w:rPr>
@@ -9498,16 +9504,15 @@
         </w:rPr>
       </w:pPr>
       <w:r>
-        <w:rPr>
-          <w:rFonts w:ascii="Times New Roman" w:hAnsi="Times New Roman" w:cs="Times New Roman"/>
-        </w:rPr>
         <w:object w:dxaOrig="21889" w:dyaOrig="22201">
-          <v:shape id="_x0000_i1026" type="#_x0000_t75" style="width:338.35pt;height:343.2pt" o:ole="">
+          <v:shape id="_x0000_i1055" type="#_x0000_t75" style="width:467.6pt;height:473.95pt" o:ole="">
             <v:imagedata r:id="rId10" o:title=""/>
           </v:shape>
-          <o:OLEObject Type="Embed" ProgID="Visio.Drawing.15" ShapeID="_x0000_i1026" DrawAspect="Content" ObjectID="_1557671610" r:id="rId11"/>
+          <o:OLEObject Type="Embed" ProgID="Visio.Drawing.15" ShapeID="_x0000_i1055" DrawAspect="Content" ObjectID="_1557744681" r:id="rId11"/>
         </w:object>
       </w:r>
+      <w:bookmarkStart w:id="20" w:name="_GoBack"/>
+      <w:bookmarkEnd w:id="20"/>
     </w:p>
     <w:p>
       <w:pPr>
@@ -9620,31 +9625,21 @@
           <w:szCs w:val="28"/>
           <w:lang w:val="ru-RU"/>
         </w:rPr>
-        <w:t xml:space="preserve">, соединяющий все элементы и участников вместе в продуктивных отношениях. В следующих </w:t>
-      </w:r>
-      <w:r>
-        <w:rPr>
-          <w:rFonts w:ascii="Times New Roman" w:hAnsi="Times New Roman" w:cs="Times New Roman"/>
-          <w:sz w:val="28"/>
-          <w:szCs w:val="28"/>
-          <w:lang w:val="ru-RU"/>
-        </w:rPr>
-        <w:lastRenderedPageBreak/>
-        <w:t>подразделах подробно рассматриваются таблицы, приведенные в каждой группе на рисунке 2.</w:t>
+        <w:t>, соединяющий все элементы и участников вместе в продуктивных отношениях. В следующих подразделах подробно рассматриваются таблицы, приведенные в каждой группе на рисунке 2.</w:t>
       </w:r>
     </w:p>
     <w:p>
       <w:pPr>
         <w:pStyle w:val="Heading2"/>
       </w:pPr>
-      <w:bookmarkStart w:id="20" w:name="_Toc483926774"/>
+      <w:bookmarkStart w:id="21" w:name="_Toc483926774"/>
       <w:r>
         <w:t>7</w:t>
       </w:r>
       <w:r>
         <w:t>.1. Пациенты и врачи</w:t>
       </w:r>
-      <w:bookmarkEnd w:id="20"/>
+      <w:bookmarkEnd w:id="21"/>
     </w:p>
     <w:p>
       <w:pPr>
@@ -9726,7 +9721,17 @@
           <w:szCs w:val="28"/>
           <w:lang w:val="ru-RU"/>
         </w:rPr>
-        <w:t xml:space="preserve"> управляет большинством других отношений базы данных. В этом разделе обсуждаются эти объекты и их характеристики.</w:t>
+        <w:t xml:space="preserve"> управляет большинством других </w:t>
+      </w:r>
+      <w:r>
+        <w:rPr>
+          <w:rFonts w:ascii="Times New Roman" w:hAnsi="Times New Roman" w:cs="Times New Roman"/>
+          <w:sz w:val="28"/>
+          <w:szCs w:val="28"/>
+          <w:lang w:val="ru-RU"/>
+        </w:rPr>
+        <w:lastRenderedPageBreak/>
+        <w:t>отношений базы данных. В этом разделе обсуждаются эти объекты и их характеристики.</w:t>
       </w:r>
     </w:p>
     <w:p>
@@ -10192,17 +10197,7 @@
           <w:szCs w:val="28"/>
           <w:lang w:val="ru-RU"/>
         </w:rPr>
-        <w:t xml:space="preserve"> система предполагает, что каждый врач имеет одно и то же рабочее время каждую неделю. Например, каждую среду каждый врач исследует пациентов с 8 утра до 10 утра каждые 30 минут. Таким образом, этот объект хранит 'Physicianld', 'DayOfWeek' и 'Time'. Три атрибута составляют первичный ключ таблицы. «DayOfWeek» представляет один из семи возможных дней недели. «Время» указывает время начала каждой встречи. Для упомянутого выше врача было бы четыре записи базы данных с «DayOfWeek», равной «среде». В этом примере столбцы «Время» этих четырех записей содержат «8:00 am», «8:30 am», «9:00 am» и «9:30 am». </w:t>
-      </w:r>
-      <w:r>
-        <w:rPr>
-          <w:rFonts w:ascii="Times New Roman" w:hAnsi="Times New Roman" w:cs="Times New Roman"/>
-          <w:sz w:val="28"/>
-          <w:szCs w:val="28"/>
-          <w:lang w:val="ru-RU"/>
-        </w:rPr>
-        <w:lastRenderedPageBreak/>
-        <w:t>Каждый врач может иметь много записей в таблице PhysicianVisitHour, подразумевая связь один-ко-многим.</w:t>
+        <w:t xml:space="preserve"> система предполагает, что каждый врач имеет одно и то же рабочее время каждую неделю. Например, каждую среду каждый врач исследует пациентов с 8 утра до 10 утра каждые 30 минут. Таким образом, этот объект хранит 'Physicianld', 'DayOfWeek' и 'Time'. Три атрибута составляют первичный ключ таблицы. «DayOfWeek» представляет один из семи возможных дней недели. «Время» указывает время начала каждой встречи. Для упомянутого выше врача было бы четыре записи базы данных с «DayOfWeek», равной «среде». В этом примере столбцы «Время» этих четырех записей содержат «8:00 am», «8:30 am», «9:00 am» и «9:30 am». Каждый врач может иметь много записей в таблице PhysicianVisitHour, подразумевая связь один-ко-многим.</w:t>
       </w:r>
     </w:p>
     <w:p>
@@ -10271,10 +10266,10 @@
           <w:rFonts w:ascii="Times New Roman" w:hAnsi="Times New Roman" w:cs="Times New Roman"/>
         </w:rPr>
         <w:object w:dxaOrig="28393" w:dyaOrig="18469">
-          <v:shape id="_x0000_i1027" type="#_x0000_t75" style="width:466.95pt;height:304.1pt" o:ole="">
+          <v:shape id="_x0000_i1025" type="#_x0000_t75" style="width:466.8pt;height:303.8pt" o:ole="">
             <v:imagedata r:id="rId12" o:title=""/>
           </v:shape>
-          <o:OLEObject Type="Embed" ProgID="Visio.Drawing.15" ShapeID="_x0000_i1027" DrawAspect="Content" ObjectID="_1557671611" r:id="rId13"/>
+          <o:OLEObject Type="Embed" ProgID="Visio.Drawing.15" ShapeID="_x0000_i1025" DrawAspect="Content" ObjectID="_1557744682" r:id="rId13"/>
         </w:object>
       </w:r>
     </w:p>
@@ -10330,14 +10325,14 @@
       <w:pPr>
         <w:pStyle w:val="Heading2"/>
       </w:pPr>
-      <w:bookmarkStart w:id="21" w:name="_Toc483926775"/>
+      <w:bookmarkStart w:id="22" w:name="_Toc483926775"/>
       <w:r>
         <w:t>7</w:t>
       </w:r>
       <w:r>
         <w:t>.2. Медицинская история пациентов</w:t>
       </w:r>
-      <w:bookmarkEnd w:id="21"/>
+      <w:bookmarkEnd w:id="22"/>
     </w:p>
     <w:p>
       <w:pPr>
@@ -10365,14 +10360,14 @@
       <w:pPr>
         <w:pStyle w:val="Heading3"/>
       </w:pPr>
-      <w:bookmarkStart w:id="22" w:name="_Toc483926776"/>
+      <w:bookmarkStart w:id="23" w:name="_Toc483926776"/>
       <w:r>
         <w:t>7</w:t>
       </w:r>
       <w:r>
         <w:t>.2.1. Аллергии</w:t>
       </w:r>
-      <w:bookmarkEnd w:id="22"/>
+      <w:bookmarkEnd w:id="23"/>
     </w:p>
     <w:p>
       <w:pPr>
@@ -10625,7 +10620,100 @@
           <w:szCs w:val="28"/>
           <w:lang w:val="ru-RU"/>
         </w:rPr>
-        <w:t xml:space="preserve">» относится к пациенту </w:t>
+        <w:t xml:space="preserve">» относится к пациенту в субъекте </w:t>
+      </w:r>
+      <w:r>
+        <w:rPr>
+          <w:rFonts w:ascii="Times New Roman" w:hAnsi="Times New Roman" w:cs="Times New Roman"/>
+          <w:sz w:val="28"/>
+          <w:szCs w:val="28"/>
+        </w:rPr>
+        <w:t>Pa</w:t>
+      </w:r>
+      <w:r>
+        <w:rPr>
+          <w:rFonts w:ascii="Times New Roman" w:hAnsi="Times New Roman" w:cs="Times New Roman"/>
+          <w:sz w:val="28"/>
+          <w:szCs w:val="28"/>
+        </w:rPr>
+        <w:t>tient</w:t>
+      </w:r>
+      <w:r>
+        <w:rPr>
+          <w:rFonts w:ascii="Times New Roman" w:hAnsi="Times New Roman" w:cs="Times New Roman"/>
+          <w:sz w:val="28"/>
+          <w:szCs w:val="28"/>
+          <w:lang w:val="ru-RU"/>
+        </w:rPr>
+        <w:t>. «</w:t>
+      </w:r>
+      <w:r>
+        <w:rPr>
+          <w:rFonts w:ascii="Times New Roman" w:hAnsi="Times New Roman" w:cs="Times New Roman"/>
+          <w:sz w:val="28"/>
+          <w:szCs w:val="28"/>
+        </w:rPr>
+        <w:t>Allergy</w:t>
+      </w:r>
+      <w:r>
+        <w:rPr>
+          <w:rFonts w:ascii="Times New Roman" w:hAnsi="Times New Roman" w:cs="Times New Roman"/>
+          <w:sz w:val="28"/>
+          <w:szCs w:val="28"/>
+          <w:lang w:val="ru-RU"/>
+        </w:rPr>
+        <w:t>» - это предмет, вызывающий аллергическую реакцию. «</w:t>
+      </w:r>
+      <w:r>
+        <w:rPr>
+          <w:rFonts w:ascii="Times New Roman" w:hAnsi="Times New Roman" w:cs="Times New Roman"/>
+          <w:sz w:val="28"/>
+          <w:szCs w:val="28"/>
+        </w:rPr>
+        <w:t>Year</w:t>
+      </w:r>
+      <w:r>
+        <w:rPr>
+          <w:rFonts w:ascii="Times New Roman" w:hAnsi="Times New Roman" w:cs="Times New Roman"/>
+          <w:sz w:val="28"/>
+          <w:szCs w:val="28"/>
+          <w:lang w:val="ru-RU"/>
+        </w:rPr>
+        <w:t>» указывает год, когда была обнаружена аллергия. «</w:t>
+      </w:r>
+      <w:r>
+        <w:rPr>
+          <w:rFonts w:ascii="Times New Roman" w:hAnsi="Times New Roman" w:cs="Times New Roman"/>
+          <w:sz w:val="28"/>
+          <w:szCs w:val="28"/>
+        </w:rPr>
+        <w:t>Reaction</w:t>
+      </w:r>
+      <w:r>
+        <w:rPr>
+          <w:rFonts w:ascii="Times New Roman" w:hAnsi="Times New Roman" w:cs="Times New Roman"/>
+          <w:sz w:val="28"/>
+          <w:szCs w:val="28"/>
+          <w:lang w:val="ru-RU"/>
+        </w:rPr>
+        <w:t xml:space="preserve">» указывает на симптомы, которые испытывает указанный пациент при воздействии на объект аллергии. Между </w:t>
+      </w:r>
+      <w:r>
+        <w:rPr>
+          <w:rFonts w:ascii="Times New Roman" w:hAnsi="Times New Roman" w:cs="Times New Roman"/>
+          <w:sz w:val="28"/>
+          <w:szCs w:val="28"/>
+        </w:rPr>
+        <w:t>PatientI</w:t>
+      </w:r>
+      <w:r>
+        <w:rPr>
+          <w:rFonts w:ascii="Times New Roman" w:hAnsi="Times New Roman" w:cs="Times New Roman"/>
+          <w:sz w:val="28"/>
+          <w:szCs w:val="28"/>
+          <w:lang w:val="ru-RU"/>
+        </w:rPr>
+        <w:t xml:space="preserve">и GeneralAllergy существует взаимосвязь «один ко многим» (то есть любой конкретный пациент может иметь много аллергий). Поэтому необходимо иметь составной ключ, чтобы </w:t>
       </w:r>
       <w:r>
         <w:rPr>
@@ -10635,100 +10723,7 @@
           <w:lang w:val="ru-RU"/>
         </w:rPr>
         <w:lastRenderedPageBreak/>
-        <w:t xml:space="preserve">в субъекте </w:t>
-      </w:r>
-      <w:r>
-        <w:rPr>
-          <w:rFonts w:ascii="Times New Roman" w:hAnsi="Times New Roman" w:cs="Times New Roman"/>
-          <w:sz w:val="28"/>
-          <w:szCs w:val="28"/>
-        </w:rPr>
-        <w:t>Pa</w:t>
-      </w:r>
-      <w:r>
-        <w:rPr>
-          <w:rFonts w:ascii="Times New Roman" w:hAnsi="Times New Roman" w:cs="Times New Roman"/>
-          <w:sz w:val="28"/>
-          <w:szCs w:val="28"/>
-        </w:rPr>
-        <w:t>tient</w:t>
-      </w:r>
-      <w:r>
-        <w:rPr>
-          <w:rFonts w:ascii="Times New Roman" w:hAnsi="Times New Roman" w:cs="Times New Roman"/>
-          <w:sz w:val="28"/>
-          <w:szCs w:val="28"/>
-          <w:lang w:val="ru-RU"/>
-        </w:rPr>
-        <w:t>. «</w:t>
-      </w:r>
-      <w:r>
-        <w:rPr>
-          <w:rFonts w:ascii="Times New Roman" w:hAnsi="Times New Roman" w:cs="Times New Roman"/>
-          <w:sz w:val="28"/>
-          <w:szCs w:val="28"/>
-        </w:rPr>
-        <w:t>Allergy</w:t>
-      </w:r>
-      <w:r>
-        <w:rPr>
-          <w:rFonts w:ascii="Times New Roman" w:hAnsi="Times New Roman" w:cs="Times New Roman"/>
-          <w:sz w:val="28"/>
-          <w:szCs w:val="28"/>
-          <w:lang w:val="ru-RU"/>
-        </w:rPr>
-        <w:t>» - это предмет, вызывающий аллергическую реакцию. «</w:t>
-      </w:r>
-      <w:r>
-        <w:rPr>
-          <w:rFonts w:ascii="Times New Roman" w:hAnsi="Times New Roman" w:cs="Times New Roman"/>
-          <w:sz w:val="28"/>
-          <w:szCs w:val="28"/>
-        </w:rPr>
-        <w:t>Year</w:t>
-      </w:r>
-      <w:r>
-        <w:rPr>
-          <w:rFonts w:ascii="Times New Roman" w:hAnsi="Times New Roman" w:cs="Times New Roman"/>
-          <w:sz w:val="28"/>
-          <w:szCs w:val="28"/>
-          <w:lang w:val="ru-RU"/>
-        </w:rPr>
-        <w:t>» указывает год, когда была обнаружена аллергия. «</w:t>
-      </w:r>
-      <w:r>
-        <w:rPr>
-          <w:rFonts w:ascii="Times New Roman" w:hAnsi="Times New Roman" w:cs="Times New Roman"/>
-          <w:sz w:val="28"/>
-          <w:szCs w:val="28"/>
-        </w:rPr>
-        <w:t>Reaction</w:t>
-      </w:r>
-      <w:r>
-        <w:rPr>
-          <w:rFonts w:ascii="Times New Roman" w:hAnsi="Times New Roman" w:cs="Times New Roman"/>
-          <w:sz w:val="28"/>
-          <w:szCs w:val="28"/>
-          <w:lang w:val="ru-RU"/>
-        </w:rPr>
-        <w:t xml:space="preserve">» указывает на симптомы, которые испытывает указанный пациент при воздействии на объект аллергии. Между </w:t>
-      </w:r>
-      <w:r>
-        <w:rPr>
-          <w:rFonts w:ascii="Times New Roman" w:hAnsi="Times New Roman" w:cs="Times New Roman"/>
-          <w:sz w:val="28"/>
-          <w:szCs w:val="28"/>
-        </w:rPr>
-        <w:t>PatientI</w:t>
-      </w:r>
-      <w:r>
-        <w:rPr>
-          <w:rFonts w:ascii="Times New Roman" w:hAnsi="Times New Roman" w:cs="Times New Roman"/>
-          <w:sz w:val="28"/>
-          <w:szCs w:val="28"/>
-          <w:lang w:val="ru-RU"/>
-        </w:rPr>
-        <w:t>и GeneralAllergy существует взаимосвязь «один ко многим» (то есть любой конкретный пациент может иметь много аллергий). Поэтому необходимо иметь составной ключ, чтобы однозначно идентифицировать каждую запись. Первичный ключ объединяет «PatientId» и «Allergy».</w:t>
+        <w:t>однозначно идентифицировать каждую запись. Первичный ключ объединяет «PatientId» и «Allergy».</w:t>
       </w:r>
     </w:p>
     <w:p>
@@ -10941,10 +10936,10 @@
           <w:rFonts w:ascii="Times New Roman" w:hAnsi="Times New Roman" w:cs="Times New Roman"/>
         </w:rPr>
         <w:object w:dxaOrig="23365" w:dyaOrig="12493">
-          <v:shape id="_x0000_i1028" type="#_x0000_t75" style="width:421.5pt;height:225.8pt" o:ole="">
+          <v:shape id="_x0000_i1026" type="#_x0000_t75" style="width:421.7pt;height:225.5pt" o:ole="">
             <v:imagedata r:id="rId14" o:title=""/>
           </v:shape>
-          <o:OLEObject Type="Embed" ProgID="Visio.Drawing.15" ShapeID="_x0000_i1028" DrawAspect="Content" ObjectID="_1557671612" r:id="rId15"/>
+          <o:OLEObject Type="Embed" ProgID="Visio.Drawing.15" ShapeID="_x0000_i1026" DrawAspect="Content" ObjectID="_1557744683" r:id="rId15"/>
         </w:object>
       </w:r>
     </w:p>
@@ -11017,7 +11012,7 @@
       <w:pPr>
         <w:pStyle w:val="Heading3"/>
       </w:pPr>
-      <w:bookmarkStart w:id="23" w:name="_Toc483926777"/>
+      <w:bookmarkStart w:id="24" w:name="_Toc483926777"/>
       <w:r>
         <w:lastRenderedPageBreak/>
         <w:t>7</w:t>
@@ -11031,7 +11026,7 @@
       <w:r>
         <w:t xml:space="preserve"> здоровья</w:t>
       </w:r>
-      <w:bookmarkEnd w:id="23"/>
+      <w:bookmarkEnd w:id="24"/>
     </w:p>
     <w:p>
       <w:pPr>
@@ -11088,10 +11083,10 @@
           <w:rFonts w:ascii="Times New Roman" w:hAnsi="Times New Roman" w:cs="Times New Roman"/>
         </w:rPr>
         <w:object w:dxaOrig="25885" w:dyaOrig="15613">
-          <v:shape id="_x0000_i1029" type="#_x0000_t75" style="width:399.85pt;height:241.15pt" o:ole="">
+          <v:shape id="_x0000_i1027" type="#_x0000_t75" style="width:399.55pt;height:241.3pt" o:ole="">
             <v:imagedata r:id="rId16" o:title=""/>
           </v:shape>
-          <o:OLEObject Type="Embed" ProgID="Visio.Drawing.15" ShapeID="_x0000_i1029" DrawAspect="Content" ObjectID="_1557671613" r:id="rId17"/>
+          <o:OLEObject Type="Embed" ProgID="Visio.Drawing.15" ShapeID="_x0000_i1027" DrawAspect="Content" ObjectID="_1557744684" r:id="rId17"/>
         </w:object>
       </w:r>
     </w:p>
@@ -11485,14 +11480,14 @@
       <w:pPr>
         <w:pStyle w:val="Heading2"/>
       </w:pPr>
-      <w:bookmarkStart w:id="24" w:name="_Toc483926778"/>
+      <w:bookmarkStart w:id="25" w:name="_Toc483926778"/>
       <w:r>
         <w:t>7</w:t>
       </w:r>
       <w:r>
         <w:t>.3 Медицинское страхование</w:t>
       </w:r>
-      <w:bookmarkEnd w:id="24"/>
+      <w:bookmarkEnd w:id="25"/>
     </w:p>
     <w:p>
       <w:pPr>
@@ -11978,10 +11973,10 @@
           <w:rFonts w:ascii="Times New Roman" w:hAnsi="Times New Roman" w:cs="Times New Roman"/>
         </w:rPr>
         <w:object w:dxaOrig="30913" w:dyaOrig="7177">
-          <v:shape id="_x0000_i1030" type="#_x0000_t75" style="width:466.95pt;height:109.05pt" o:ole="">
+          <v:shape id="_x0000_i1028" type="#_x0000_t75" style="width:466.8pt;height:109.2pt" o:ole="">
             <v:imagedata r:id="rId18" o:title=""/>
           </v:shape>
-          <o:OLEObject Type="Embed" ProgID="Visio.Drawing.15" ShapeID="_x0000_i1030" DrawAspect="Content" ObjectID="_1557671614" r:id="rId19"/>
+          <o:OLEObject Type="Embed" ProgID="Visio.Drawing.15" ShapeID="_x0000_i1028" DrawAspect="Content" ObjectID="_1557744685" r:id="rId19"/>
         </w:object>
       </w:r>
     </w:p>
@@ -12062,7 +12057,7 @@
       <w:r>
         <w:t>  </w:t>
       </w:r>
-      <w:bookmarkStart w:id="25" w:name="_Toc483926779"/>
+      <w:bookmarkStart w:id="26" w:name="_Toc483926779"/>
       <w:r>
         <w:t>7</w:t>
       </w:r>
@@ -12075,7 +12070,7 @@
       <w:r>
         <w:t xml:space="preserve"> и другие параметры здоровья</w:t>
       </w:r>
-      <w:bookmarkEnd w:id="25"/>
+      <w:bookmarkEnd w:id="26"/>
     </w:p>
     <w:p>
       <w:pPr>
@@ -12121,7 +12116,7 @@
       <w:pPr>
         <w:pStyle w:val="Heading3"/>
       </w:pPr>
-      <w:bookmarkStart w:id="26" w:name="_Toc483926780"/>
+      <w:bookmarkStart w:id="27" w:name="_Toc483926780"/>
       <w:r>
         <w:t>7</w:t>
       </w:r>
@@ -12131,7 +12126,7 @@
       <w:r>
         <w:t>здоровья</w:t>
       </w:r>
-      <w:bookmarkEnd w:id="26"/>
+      <w:bookmarkEnd w:id="27"/>
     </w:p>
     <w:p>
       <w:pPr>
@@ -12219,10 +12214,10 @@
           <w:rFonts w:ascii="Times New Roman" w:hAnsi="Times New Roman" w:cs="Times New Roman"/>
         </w:rPr>
         <w:object w:dxaOrig="30420" w:dyaOrig="19644">
-          <v:shape id="_x0000_i1031" type="#_x0000_t75" style="width:466.95pt;height:301.3pt" o:ole="">
+          <v:shape id="_x0000_i1029" type="#_x0000_t75" style="width:466.8pt;height:301.45pt" o:ole="">
             <v:imagedata r:id="rId20" o:title=""/>
           </v:shape>
-          <o:OLEObject Type="Embed" ProgID="Visio.Drawing.15" ShapeID="_x0000_i1031" DrawAspect="Content" ObjectID="_1557671615" r:id="rId21"/>
+          <o:OLEObject Type="Embed" ProgID="Visio.Drawing.15" ShapeID="_x0000_i1029" DrawAspect="Content" ObjectID="_1557744686" r:id="rId21"/>
         </w:object>
       </w:r>
     </w:p>
@@ -12883,14 +12878,14 @@
       <w:pPr>
         <w:pStyle w:val="Heading3"/>
       </w:pPr>
-      <w:bookmarkStart w:id="27" w:name="_Toc483926781"/>
+      <w:bookmarkStart w:id="28" w:name="_Toc483926781"/>
       <w:r>
         <w:t>7</w:t>
       </w:r>
       <w:r>
         <w:t>.4.2 Оповещения о пациентах</w:t>
       </w:r>
-      <w:bookmarkEnd w:id="27"/>
+      <w:bookmarkEnd w:id="28"/>
     </w:p>
     <w:p>
       <w:pPr>
@@ -13011,10 +13006,10 @@
       </w:pPr>
       <w:r>
         <w:object w:dxaOrig="27049" w:dyaOrig="7453">
-          <v:shape id="_x0000_i1055" type="#_x0000_t75" style="width:466.25pt;height:128.6pt" o:ole="">
+          <v:shape id="_x0000_i1030" type="#_x0000_t75" style="width:466.8pt;height:128.2pt" o:ole="">
             <v:imagedata r:id="rId22" o:title=""/>
           </v:shape>
-          <o:OLEObject Type="Embed" ProgID="Visio.Drawing.15" ShapeID="_x0000_i1055" DrawAspect="Content" ObjectID="_1557671616" r:id="rId23"/>
+          <o:OLEObject Type="Embed" ProgID="Visio.Drawing.15" ShapeID="_x0000_i1030" DrawAspect="Content" ObjectID="_1557744687" r:id="rId23"/>
         </w:object>
       </w:r>
     </w:p>
@@ -13092,7 +13087,7 @@
       <w:pPr>
         <w:pStyle w:val="Heading2"/>
       </w:pPr>
-      <w:bookmarkStart w:id="28" w:name="_Toc483926782"/>
+      <w:bookmarkStart w:id="29" w:name="_Toc483926782"/>
       <w:r>
         <w:t>7</w:t>
       </w:r>
@@ -13105,7 +13100,7 @@
       <w:r>
         <w:t>и осмотры</w:t>
       </w:r>
-      <w:bookmarkEnd w:id="28"/>
+      <w:bookmarkEnd w:id="29"/>
       <w:r>
         <w:t xml:space="preserve"> </w:t>
       </w:r>
@@ -13155,7 +13150,7 @@
       <w:pPr>
         <w:pStyle w:val="Heading3"/>
       </w:pPr>
-      <w:bookmarkStart w:id="29" w:name="_Toc483926783"/>
+      <w:bookmarkStart w:id="30" w:name="_Toc483926783"/>
       <w:r>
         <w:lastRenderedPageBreak/>
         <w:t>7</w:t>
@@ -13163,7 +13158,7 @@
       <w:r>
         <w:t>.5.1 Посещения больницы</w:t>
       </w:r>
-      <w:bookmarkEnd w:id="29"/>
+      <w:bookmarkEnd w:id="30"/>
       <w:r>
         <w:t xml:space="preserve"> </w:t>
       </w:r>
@@ -13370,10 +13365,10 @@
           <w:rFonts w:ascii="Times New Roman" w:hAnsi="Times New Roman" w:cs="Times New Roman"/>
         </w:rPr>
         <w:object w:dxaOrig="28429" w:dyaOrig="20365">
-          <v:shape id="_x0000_i1032" type="#_x0000_t75" style="width:467.65pt;height:334.85pt" o:ole="">
+          <v:shape id="_x0000_i1031" type="#_x0000_t75" style="width:467.6pt;height:334.7pt" o:ole="">
             <v:imagedata r:id="rId24" o:title=""/>
           </v:shape>
-          <o:OLEObject Type="Embed" ProgID="Visio.Drawing.15" ShapeID="_x0000_i1032" DrawAspect="Content" ObjectID="_1557671617" r:id="rId25"/>
+          <o:OLEObject Type="Embed" ProgID="Visio.Drawing.15" ShapeID="_x0000_i1031" DrawAspect="Content" ObjectID="_1557744688" r:id="rId25"/>
         </w:object>
       </w:r>
     </w:p>
@@ -13638,7 +13633,7 @@
       <w:pPr>
         <w:pStyle w:val="Heading3"/>
       </w:pPr>
-      <w:bookmarkStart w:id="30" w:name="_Toc483926784"/>
+      <w:bookmarkStart w:id="31" w:name="_Toc483926784"/>
       <w:r>
         <w:t>7</w:t>
       </w:r>
@@ -13648,7 +13643,7 @@
       <w:r>
         <w:t>Обследования</w:t>
       </w:r>
-      <w:bookmarkEnd w:id="30"/>
+      <w:bookmarkEnd w:id="31"/>
     </w:p>
     <w:p>
       <w:pPr>
@@ -14059,10 +14054,10 @@
           <w:rFonts w:ascii="Times New Roman" w:hAnsi="Times New Roman" w:cs="Times New Roman"/>
         </w:rPr>
         <w:object w:dxaOrig="28153" w:dyaOrig="7741">
-          <v:shape id="_x0000_i1033" type="#_x0000_t75" style="width:467.65pt;height:128.6pt" o:ole="">
+          <v:shape id="_x0000_i1032" type="#_x0000_t75" style="width:467.6pt;height:128.2pt" o:ole="">
             <v:imagedata r:id="rId26" o:title=""/>
           </v:shape>
-          <o:OLEObject Type="Embed" ProgID="Visio.Drawing.15" ShapeID="_x0000_i1033" DrawAspect="Content" ObjectID="_1557671618" r:id="rId27"/>
+          <o:OLEObject Type="Embed" ProgID="Visio.Drawing.15" ShapeID="_x0000_i1032" DrawAspect="Content" ObjectID="_1557744689" r:id="rId27"/>
         </w:object>
       </w:r>
     </w:p>
@@ -14145,14 +14140,14 @@
       <w:pPr>
         <w:pStyle w:val="Heading2"/>
       </w:pPr>
-      <w:bookmarkStart w:id="31" w:name="_Toc483926785"/>
+      <w:bookmarkStart w:id="32" w:name="_Toc483926785"/>
       <w:r>
         <w:t>7</w:t>
       </w:r>
       <w:r>
         <w:t>.6 Заказы предписания для пациентов</w:t>
       </w:r>
-      <w:bookmarkEnd w:id="31"/>
+      <w:bookmarkEnd w:id="32"/>
     </w:p>
     <w:p>
       <w:pPr>
@@ -14776,10 +14771,10 @@
           <w:rFonts w:ascii="Times New Roman" w:hAnsi="Times New Roman" w:cs="Times New Roman"/>
         </w:rPr>
         <w:object w:dxaOrig="28465" w:dyaOrig="12840">
-          <v:shape id="_x0000_i1034" type="#_x0000_t75" style="width:466.95pt;height:210.4pt" o:ole="">
+          <v:shape id="_x0000_i1033" type="#_x0000_t75" style="width:466.8pt;height:210.45pt" o:ole="">
             <v:imagedata r:id="rId28" o:title=""/>
           </v:shape>
-          <o:OLEObject Type="Embed" ProgID="Visio.Drawing.15" ShapeID="_x0000_i1034" DrawAspect="Content" ObjectID="_1557671619" r:id="rId29"/>
+          <o:OLEObject Type="Embed" ProgID="Visio.Drawing.15" ShapeID="_x0000_i1033" DrawAspect="Content" ObjectID="_1557744690" r:id="rId29"/>
         </w:object>
       </w:r>
     </w:p>
@@ -14844,14 +14839,14 @@
       <w:pPr>
         <w:pStyle w:val="Heading2"/>
       </w:pPr>
-      <w:bookmarkStart w:id="32" w:name="_Toc483926786"/>
+      <w:bookmarkStart w:id="33" w:name="_Toc483926786"/>
       <w:r>
         <w:t>7</w:t>
       </w:r>
       <w:r>
         <w:t>.7 Лабораторные тесты</w:t>
       </w:r>
-      <w:bookmarkEnd w:id="32"/>
+      <w:bookmarkEnd w:id="33"/>
     </w:p>
     <w:p>
       <w:pPr>
@@ -15224,10 +15219,10 @@
           <w:rFonts w:ascii="Times New Roman" w:hAnsi="Times New Roman" w:cs="Times New Roman"/>
         </w:rPr>
         <w:object w:dxaOrig="29592" w:dyaOrig="17100">
-          <v:shape id="_x0000_i1035" type="#_x0000_t75" style="width:467.65pt;height:270.5pt" o:ole="">
+          <v:shape id="_x0000_i1034" type="#_x0000_t75" style="width:467.6pt;height:269.8pt" o:ole="">
             <v:imagedata r:id="rId30" o:title=""/>
           </v:shape>
-          <o:OLEObject Type="Embed" ProgID="Visio.Drawing.15" ShapeID="_x0000_i1035" DrawAspect="Content" ObjectID="_1557671620" r:id="rId31"/>
+          <o:OLEObject Type="Embed" ProgID="Visio.Drawing.15" ShapeID="_x0000_i1034" DrawAspect="Content" ObjectID="_1557744691" r:id="rId31"/>
         </w:object>
       </w:r>
     </w:p>
@@ -15283,14 +15278,14 @@
       <w:pPr>
         <w:pStyle w:val="Heading2"/>
       </w:pPr>
-      <w:bookmarkStart w:id="33" w:name="_Toc483926787"/>
+      <w:bookmarkStart w:id="34" w:name="_Toc483926787"/>
       <w:r>
         <w:t>7</w:t>
       </w:r>
       <w:r>
         <w:t>.8 Медицинские тесты</w:t>
       </w:r>
-      <w:bookmarkEnd w:id="33"/>
+      <w:bookmarkEnd w:id="34"/>
     </w:p>
     <w:p>
       <w:pPr>
@@ -16073,10 +16068,10 @@
           <w:rFonts w:ascii="Times New Roman" w:hAnsi="Times New Roman" w:cs="Times New Roman"/>
         </w:rPr>
         <w:object w:dxaOrig="29881" w:dyaOrig="17940">
-          <v:shape id="_x0000_i1036" type="#_x0000_t75" style="width:467.65pt;height:281pt" o:ole="">
+          <v:shape id="_x0000_i1035" type="#_x0000_t75" style="width:467.6pt;height:280.9pt" o:ole="">
             <v:imagedata r:id="rId32" o:title=""/>
           </v:shape>
-          <o:OLEObject Type="Embed" ProgID="Visio.Drawing.15" ShapeID="_x0000_i1036" DrawAspect="Content" ObjectID="_1557671621" r:id="rId33"/>
+          <o:OLEObject Type="Embed" ProgID="Visio.Drawing.15" ShapeID="_x0000_i1035" DrawAspect="Content" ObjectID="_1557744692" r:id="rId33"/>
         </w:object>
       </w:r>
     </w:p>
@@ -16134,19 +16129,8 @@
           <w:szCs w:val="28"/>
           <w:lang w:val="ru-RU"/>
         </w:rPr>
-        <w:t xml:space="preserve"> </w:t>
-      </w:r>
-      <w:bookmarkStart w:id="34" w:name="_GoBack"/>
-      <w:r>
-        <w:rPr>
-          <w:rFonts w:ascii="Times New Roman" w:hAnsi="Times New Roman" w:cs="Times New Roman"/>
-          <w:sz w:val="28"/>
-          <w:szCs w:val="28"/>
-          <w:lang w:val="ru-RU"/>
-        </w:rPr>
-        <w:t>Медицинские тестовые отношения</w:t>
-      </w:r>
-      <w:bookmarkEnd w:id="34"/>
+        <w:t xml:space="preserve"> Медицинские тестовые отношения</w:t>
+      </w:r>
     </w:p>
     <w:p>
       <w:pPr>
@@ -19346,10 +19330,10 @@
           <w:rFonts w:ascii="Times New Roman" w:hAnsi="Times New Roman" w:cs="Times New Roman"/>
         </w:rPr>
         <w:object w:dxaOrig="12276" w:dyaOrig="5617">
-          <v:shape id="_x0000_i1037" type="#_x0000_t75" style="width:467.65pt;height:214.6pt" o:ole="">
+          <v:shape id="_x0000_i1036" type="#_x0000_t75" style="width:467.6pt;height:214.4pt" o:ole="">
             <v:imagedata r:id="rId34" o:title=""/>
           </v:shape>
-          <o:OLEObject Type="Embed" ProgID="Visio.Drawing.15" ShapeID="_x0000_i1037" DrawAspect="Content" ObjectID="_1557671622" r:id="rId35"/>
+          <o:OLEObject Type="Embed" ProgID="Visio.Drawing.15" ShapeID="_x0000_i1036" DrawAspect="Content" ObjectID="_1557744693" r:id="rId35"/>
         </w:object>
       </w:r>
     </w:p>
@@ -19768,7 +19752,7 @@
         </w:rPr>
         <w:lastRenderedPageBreak/>
         <w:pict>
-          <v:shape id="_x0000_i1052" type="#_x0000_t75" style="width:467.65pt;height:676.65pt">
+          <v:shape id="_x0000_i1037" type="#_x0000_t75" style="width:467.6pt;height:676.5pt">
             <v:imagedata r:id="rId36" o:title="Page_2" cropbottom="2493f"/>
           </v:shape>
         </w:pict>
@@ -19904,10 +19888,10 @@
           <w:rFonts w:ascii="Times New Roman" w:hAnsi="Times New Roman" w:cs="Times New Roman"/>
         </w:rPr>
         <w:object w:dxaOrig="21061" w:dyaOrig="27709">
-          <v:shape id="_x0000_i1038" type="#_x0000_t75" style="width:467.65pt;height:615.15pt" o:ole="">
+          <v:shape id="_x0000_i1038" type="#_x0000_t75" style="width:467.6pt;height:614.75pt" o:ole="">
             <v:imagedata r:id="rId37" o:title=""/>
           </v:shape>
-          <o:OLEObject Type="Embed" ProgID="Visio.Drawing.15" ShapeID="_x0000_i1038" DrawAspect="Content" ObjectID="_1557671623" r:id="rId38"/>
+          <o:OLEObject Type="Embed" ProgID="Visio.Drawing.15" ShapeID="_x0000_i1038" DrawAspect="Content" ObjectID="_1557744694" r:id="rId38"/>
         </w:object>
       </w:r>
     </w:p>
@@ -21170,7 +21154,7 @@
         </w:rPr>
         <w:lastRenderedPageBreak/>
         <w:pict>
-          <v:shape id="_x0000_i1053" type="#_x0000_t75" style="width:467.65pt;height:710.9pt">
+          <v:shape id="_x0000_i1039" type="#_x0000_t75" style="width:467.6pt;height:710.5pt">
             <v:imagedata r:id="rId39" o:title="Page_2_Copy_Copy"/>
           </v:shape>
         </w:pict>
@@ -21259,10 +21243,10 @@
           <w:rFonts w:ascii="Times New Roman" w:hAnsi="Times New Roman" w:cs="Times New Roman"/>
         </w:rPr>
         <w:object w:dxaOrig="15913" w:dyaOrig="10417">
-          <v:shape id="_x0000_i1039" type="#_x0000_t75" style="width:467.65pt;height:306.15pt" o:ole="">
+          <v:shape id="_x0000_i1040" type="#_x0000_t75" style="width:467.6pt;height:306.2pt" o:ole="">
             <v:imagedata r:id="rId40" o:title=""/>
           </v:shape>
-          <o:OLEObject Type="Embed" ProgID="Visio.Drawing.15" ShapeID="_x0000_i1039" DrawAspect="Content" ObjectID="_1557671624" r:id="rId41"/>
+          <o:OLEObject Type="Embed" ProgID="Visio.Drawing.15" ShapeID="_x0000_i1040" DrawAspect="Content" ObjectID="_1557744695" r:id="rId41"/>
         </w:object>
       </w:r>
     </w:p>
@@ -21806,7 +21790,7 @@
         </w:rPr>
         <w:lastRenderedPageBreak/>
         <w:pict>
-          <v:shape id="_x0000_i1054" type="#_x0000_t75" style="width:467.65pt;height:710.9pt">
+          <v:shape id="_x0000_i1041" type="#_x0000_t75" style="width:467.6pt;height:710.5pt">
             <v:imagedata r:id="rId42" o:title="Page_2_Copy"/>
           </v:shape>
         </w:pict>
@@ -22931,10 +22915,10 @@
                 <w:lang w:val="en-US" w:eastAsia="zh-CN" w:bidi="hi-IN"/>
               </w:rPr>
               <w:object w:dxaOrig="1752" w:dyaOrig="864">
-                <v:shape id="_x0000_i1040" type="#_x0000_t75" style="width:87.4pt;height:44.05pt" o:ole="" fillcolor="window">
+                <v:shape id="_x0000_i1042" type="#_x0000_t75" style="width:87.05pt;height:44.3pt" o:ole="" fillcolor="window">
                   <v:imagedata r:id="rId44" o:title=""/>
                 </v:shape>
-                <o:OLEObject Type="Embed" ProgID="Equation.3" ShapeID="_x0000_i1040" DrawAspect="Content" ObjectID="_1557671625" r:id="rId45"/>
+                <o:OLEObject Type="Embed" ProgID="Equation.3" ShapeID="_x0000_i1042" DrawAspect="Content" ObjectID="_1557744696" r:id="rId45"/>
               </w:object>
             </w:r>
           </w:p>
@@ -23167,10 +23151,10 @@
                 <w:lang w:val="en-US" w:eastAsia="zh-CN" w:bidi="hi-IN"/>
               </w:rPr>
               <w:object w:dxaOrig="2604" w:dyaOrig="864">
-                <v:shape id="_x0000_i1041" type="#_x0000_t75" style="width:130pt;height:44.05pt" o:ole="" fillcolor="window">
+                <v:shape id="_x0000_i1043" type="#_x0000_t75" style="width:129.75pt;height:44.3pt" o:ole="" fillcolor="window">
                   <v:imagedata r:id="rId46" o:title=""/>
                 </v:shape>
-                <o:OLEObject Type="Embed" ProgID="Equation.3" ShapeID="_x0000_i1041" DrawAspect="Content" ObjectID="_1557671626" r:id="rId47"/>
+                <o:OLEObject Type="Embed" ProgID="Equation.3" ShapeID="_x0000_i1043" DrawAspect="Content" ObjectID="_1557744697" r:id="rId47"/>
               </w:object>
             </w:r>
           </w:p>
@@ -23615,10 +23599,10 @@
                 <w:lang w:val="en-US" w:eastAsia="zh-CN" w:bidi="hi-IN"/>
               </w:rPr>
               <w:object w:dxaOrig="2052" w:dyaOrig="864">
-                <v:shape id="_x0000_i1042" type="#_x0000_t75" style="width:102.75pt;height:44.05pt" o:ole="" fillcolor="window">
+                <v:shape id="_x0000_i1044" type="#_x0000_t75" style="width:102.85pt;height:44.3pt" o:ole="" fillcolor="window">
                   <v:imagedata r:id="rId48" o:title=""/>
                 </v:shape>
-                <o:OLEObject Type="Embed" ProgID="Equation.3" ShapeID="_x0000_i1042" DrawAspect="Content" ObjectID="_1557671627" r:id="rId49"/>
+                <o:OLEObject Type="Embed" ProgID="Equation.3" ShapeID="_x0000_i1044" DrawAspect="Content" ObjectID="_1557744698" r:id="rId49"/>
               </w:object>
             </w:r>
           </w:p>
@@ -24243,10 +24227,10 @@
                 <w:lang w:val="en-US" w:eastAsia="zh-CN" w:bidi="hi-IN"/>
               </w:rPr>
               <w:object w:dxaOrig="1860" w:dyaOrig="912">
-                <v:shape id="_x0000_i1043" type="#_x0000_t75" style="width:92.95pt;height:45.45pt" o:ole="" fillcolor="window">
+                <v:shape id="_x0000_i1045" type="#_x0000_t75" style="width:92.55pt;height:45.1pt" o:ole="" fillcolor="window">
                   <v:imagedata r:id="rId50" o:title=""/>
                 </v:shape>
-                <o:OLEObject Type="Embed" ProgID="Equation.3" ShapeID="_x0000_i1043" DrawAspect="Content" ObjectID="_1557671628" r:id="rId51"/>
+                <o:OLEObject Type="Embed" ProgID="Equation.3" ShapeID="_x0000_i1045" DrawAspect="Content" ObjectID="_1557744699" r:id="rId51"/>
               </w:object>
             </w:r>
           </w:p>
@@ -24632,10 +24616,10 @@
                 <w:lang w:val="en-US" w:eastAsia="zh-CN" w:bidi="hi-IN"/>
               </w:rPr>
               <w:object w:dxaOrig="2988" w:dyaOrig="492">
-                <v:shape id="_x0000_i1044" type="#_x0000_t75" style="width:149.6pt;height:24.45pt" o:ole="" fillcolor="window">
+                <v:shape id="_x0000_i1046" type="#_x0000_t75" style="width:149.55pt;height:24.55pt" o:ole="" fillcolor="window">
                   <v:imagedata r:id="rId52" o:title=""/>
                 </v:shape>
-                <o:OLEObject Type="Embed" ProgID="Equation.3" ShapeID="_x0000_i1044" DrawAspect="Content" ObjectID="_1557671629" r:id="rId53"/>
+                <o:OLEObject Type="Embed" ProgID="Equation.3" ShapeID="_x0000_i1046" DrawAspect="Content" ObjectID="_1557744700" r:id="rId53"/>
               </w:object>
             </w:r>
           </w:p>
@@ -25054,10 +25038,10 @@
                 <w:lang w:val="en-US" w:eastAsia="zh-CN" w:bidi="hi-IN"/>
               </w:rPr>
               <w:object w:dxaOrig="1960" w:dyaOrig="720">
-                <v:shape id="_x0000_i1045" type="#_x0000_t75" style="width:98.55pt;height:36.35pt" o:ole="" fillcolor="window">
+                <v:shape id="_x0000_i1047" type="#_x0000_t75" style="width:98.9pt;height:36.4pt" o:ole="" fillcolor="window">
                   <v:imagedata r:id="rId54" o:title=""/>
                 </v:shape>
-                <o:OLEObject Type="Embed" ProgID="Equation.3" ShapeID="_x0000_i1045" DrawAspect="Content" ObjectID="_1557671630" r:id="rId55"/>
+                <o:OLEObject Type="Embed" ProgID="Equation.3" ShapeID="_x0000_i1047" DrawAspect="Content" ObjectID="_1557744701" r:id="rId55"/>
               </w:object>
             </w:r>
           </w:p>
@@ -25692,10 +25676,10 @@
                 <w:lang w:val="en-US" w:eastAsia="zh-CN" w:bidi="hi-IN"/>
               </w:rPr>
               <w:object w:dxaOrig="1704" w:dyaOrig="864">
-                <v:shape id="_x0000_i1046" type="#_x0000_t75" style="width:86pt;height:44.05pt" o:ole="" fillcolor="window">
+                <v:shape id="_x0000_i1048" type="#_x0000_t75" style="width:86.25pt;height:44.3pt" o:ole="" fillcolor="window">
                   <v:imagedata r:id="rId56" o:title=""/>
                 </v:shape>
-                <o:OLEObject Type="Embed" ProgID="Equation.3" ShapeID="_x0000_i1046" DrawAspect="Content" ObjectID="_1557671631" r:id="rId57"/>
+                <o:OLEObject Type="Embed" ProgID="Equation.3" ShapeID="_x0000_i1048" DrawAspect="Content" ObjectID="_1557744702" r:id="rId57"/>
               </w:object>
             </w:r>
           </w:p>
@@ -25816,10 +25800,10 @@
                 <w:lang w:val="en-US" w:eastAsia="zh-CN" w:bidi="hi-IN"/>
               </w:rPr>
               <w:object w:dxaOrig="2604" w:dyaOrig="864">
-                <v:shape id="_x0000_i1047" type="#_x0000_t75" style="width:130pt;height:44.05pt" o:ole="" fillcolor="window">
+                <v:shape id="_x0000_i1049" type="#_x0000_t75" style="width:129.75pt;height:44.3pt" o:ole="" fillcolor="window">
                   <v:imagedata r:id="rId46" o:title=""/>
                 </v:shape>
-                <o:OLEObject Type="Embed" ProgID="Equation.3" ShapeID="_x0000_i1047" DrawAspect="Content" ObjectID="_1557671632" r:id="rId58"/>
+                <o:OLEObject Type="Embed" ProgID="Equation.3" ShapeID="_x0000_i1049" DrawAspect="Content" ObjectID="_1557744703" r:id="rId58"/>
               </w:object>
             </w:r>
           </w:p>
@@ -26050,10 +26034,10 @@
                 <w:lang w:val="en-US" w:eastAsia="zh-CN" w:bidi="hi-IN"/>
               </w:rPr>
               <w:object w:dxaOrig="1896" w:dyaOrig="864">
-                <v:shape id="_x0000_i1048" type="#_x0000_t75" style="width:95.05pt;height:44.05pt" o:ole="" fillcolor="window">
+                <v:shape id="_x0000_i1050" type="#_x0000_t75" style="width:94.95pt;height:44.3pt" o:ole="" fillcolor="window">
                   <v:imagedata r:id="rId59" o:title=""/>
                 </v:shape>
-                <o:OLEObject Type="Embed" ProgID="Equation.3" ShapeID="_x0000_i1048" DrawAspect="Content" ObjectID="_1557671633" r:id="rId60"/>
+                <o:OLEObject Type="Embed" ProgID="Equation.3" ShapeID="_x0000_i1050" DrawAspect="Content" ObjectID="_1557744704" r:id="rId60"/>
               </w:object>
             </w:r>
           </w:p>
@@ -26339,10 +26323,10 @@
                 <w:lang w:val="en-US" w:eastAsia="zh-CN" w:bidi="hi-IN"/>
               </w:rPr>
               <w:object w:dxaOrig="1740" w:dyaOrig="912">
-                <v:shape id="_x0000_i1049" type="#_x0000_t75" style="width:86.7pt;height:45.45pt" o:ole="" fillcolor="window">
+                <v:shape id="_x0000_i1051" type="#_x0000_t75" style="width:87.05pt;height:45.1pt" o:ole="" fillcolor="window">
                   <v:imagedata r:id="rId61" o:title=""/>
                 </v:shape>
-                <o:OLEObject Type="Embed" ProgID="Equation.3" ShapeID="_x0000_i1049" DrawAspect="Content" ObjectID="_1557671634" r:id="rId62"/>
+                <o:OLEObject Type="Embed" ProgID="Equation.3" ShapeID="_x0000_i1051" DrawAspect="Content" ObjectID="_1557744705" r:id="rId62"/>
               </w:object>
             </w:r>
           </w:p>
@@ -26461,10 +26445,10 @@
                 <w:lang w:val="en-US" w:eastAsia="zh-CN" w:bidi="hi-IN"/>
               </w:rPr>
               <w:object w:dxaOrig="1812" w:dyaOrig="492">
-                <v:shape id="_x0000_i1050" type="#_x0000_t75" style="width:90.85pt;height:24.45pt" o:ole="" fillcolor="window">
+                <v:shape id="_x0000_i1052" type="#_x0000_t75" style="width:91pt;height:24.55pt" o:ole="" fillcolor="window">
                   <v:imagedata r:id="rId63" o:title=""/>
                 </v:shape>
-                <o:OLEObject Type="Embed" ProgID="Equation.3" ShapeID="_x0000_i1050" DrawAspect="Content" ObjectID="_1557671635" r:id="rId64"/>
+                <o:OLEObject Type="Embed" ProgID="Equation.3" ShapeID="_x0000_i1052" DrawAspect="Content" ObjectID="_1557744706" r:id="rId64"/>
               </w:object>
             </w:r>
           </w:p>
@@ -26791,10 +26775,10 @@
                 <w:lang w:val="en-US" w:eastAsia="zh-CN" w:bidi="hi-IN"/>
               </w:rPr>
               <w:object w:dxaOrig="2988" w:dyaOrig="492">
-                <v:shape id="_x0000_i1051" type="#_x0000_t75" style="width:140.5pt;height:24.45pt" o:ole="" fillcolor="window">
+                <v:shape id="_x0000_i1053" type="#_x0000_t75" style="width:140.05pt;height:24.55pt" o:ole="" fillcolor="window">
                   <v:imagedata r:id="rId52" o:title=""/>
                 </v:shape>
-                <o:OLEObject Type="Embed" ProgID="Equation.3" ShapeID="_x0000_i1051" DrawAspect="Content" ObjectID="_1557671636" r:id="rId65"/>
+                <o:OLEObject Type="Embed" ProgID="Equation.3" ShapeID="_x0000_i1053" DrawAspect="Content" ObjectID="_1557744707" r:id="rId65"/>
               </w:object>
             </w:r>
           </w:p>
@@ -35296,7 +35280,7 @@
             <w:noProof/>
             <w:lang w:val="ru-RU"/>
           </w:rPr>
-          <w:t>54</w:t>
+          <w:t>30</w:t>
         </w:r>
         <w:r>
           <w:rPr>
@@ -41795,7 +41779,7 @@
 </file>
 
 <file path=customXml/itemProps1.xml><?xml version="1.0" encoding="utf-8"?>
-<ds:datastoreItem xmlns:ds="http://schemas.openxmlformats.org/officeDocument/2006/customXml" ds:itemID="{30C4086B-DCA8-4003-A946-0332BE2B4A54}">
+<ds:datastoreItem xmlns:ds="http://schemas.openxmlformats.org/officeDocument/2006/customXml" ds:itemID="{0DC8F737-1FB0-49A2-81A0-474FF885BEDF}">
   <ds:schemaRefs>
     <ds:schemaRef ds:uri="http://schemas.openxmlformats.org/officeDocument/2006/bibliography"/>
   </ds:schemaRefs>
